--- a/信息科学与工程学院/模拟电子技术及实验/实验/实验2 晶体管差动放大电路.docx
+++ b/信息科学与工程学院/模拟电子技术及实验/实验/实验2 晶体管差动放大电路.docx
@@ -1,6 +1,6 @@
 
 <file path=word/document.xml><?xml version="1.0" encoding="utf-8"?>
-<w:document xmlns:wpc="http://schemas.microsoft.com/office/word/2010/wordprocessingCanvas" xmlns:cx="http://schemas.microsoft.com/office/drawing/2014/chartex" xmlns:cx1="http://schemas.microsoft.com/office/drawing/2015/9/8/chartex" xmlns:cx2="http://schemas.microsoft.com/office/drawing/2015/10/21/chartex" xmlns:cx3="http://schemas.microsoft.com/office/drawing/2016/5/9/chartex" xmlns:cx4="http://schemas.microsoft.com/office/drawing/2016/5/10/chartex" xmlns:cx5="http://schemas.microsoft.com/office/drawing/2016/5/11/chartex" xmlns:cx6="http://schemas.microsoft.com/office/drawing/2016/5/12/chartex" xmlns:cx7="http://schemas.microsoft.com/office/drawing/2016/5/13/chartex" xmlns:cx8="http://schemas.microsoft.com/office/drawing/2016/5/14/chartex" xmlns:mc="http://schemas.openxmlformats.org/markup-compatibility/2006" xmlns:aink="http://schemas.microsoft.com/office/drawing/2016/ink" xmlns:am3d="http://schemas.microsoft.com/office/drawing/2017/model3d" xmlns:o="urn:schemas-microsoft-com:office:office" xmlns:oel="http://schemas.microsoft.com/office/2019/extlst" xmlns:r="http://schemas.openxmlformats.org/officeDocument/2006/relationships" xmlns:m="http://schemas.openxmlformats.org/officeDocument/2006/math" xmlns:v="urn:schemas-microsoft-com:vml" xmlns:wp14="http://schemas.microsoft.com/office/word/2010/wordprocessingDrawing" xmlns:wp="http://schemas.openxmlformats.org/drawingml/2006/wordprocessingDrawing" xmlns:w10="urn:schemas-microsoft-com:office:word" xmlns:w="http://schemas.openxmlformats.org/wordprocessingml/2006/main" xmlns:w14="http://schemas.microsoft.com/office/word/2010/wordml" xmlns:w15="http://schemas.microsoft.com/office/word/2012/wordml" xmlns:w16cex="http://schemas.microsoft.com/office/word/2018/wordml/cex" xmlns:w16cid="http://schemas.microsoft.com/office/word/2016/wordml/cid" xmlns:w16="http://schemas.microsoft.com/office/word/2018/wordml" xmlns:w16du="http://schemas.microsoft.com/office/word/2023/wordml/word16du" xmlns:w16sdtdh="http://schemas.microsoft.com/office/word/2020/wordml/sdtdatahash" xmlns:w16se="http://schemas.microsoft.com/office/word/2015/wordml/symex" xmlns:wpg="http://schemas.microsoft.com/office/word/2010/wordprocessingGroup" xmlns:wpi="http://schemas.microsoft.com/office/word/2010/wordprocessingInk" xmlns:wne="http://schemas.microsoft.com/office/word/2006/wordml" xmlns:wps="http://schemas.microsoft.com/office/word/2010/wordprocessingShape" mc:Ignorable="w14 w15 w16se w16cid w16 w16cex w16sdtdh wp14">
+<w:document xmlns:wpc="http://schemas.microsoft.com/office/word/2010/wordprocessingCanvas" xmlns:cx="http://schemas.microsoft.com/office/drawing/2014/chartex" xmlns:mc="http://schemas.openxmlformats.org/markup-compatibility/2006" xmlns:o="urn:schemas-microsoft-com:office:office" xmlns:r="http://schemas.openxmlformats.org/officeDocument/2006/relationships" xmlns:m="http://schemas.openxmlformats.org/officeDocument/2006/math" xmlns:v="urn:schemas-microsoft-com:vml" xmlns:wp14="http://schemas.microsoft.com/office/word/2010/wordprocessingDrawing" xmlns:wp="http://schemas.openxmlformats.org/drawingml/2006/wordprocessingDrawing" xmlns:w10="urn:schemas-microsoft-com:office:word" xmlns:w="http://schemas.openxmlformats.org/wordprocessingml/2006/main" xmlns:w14="http://schemas.microsoft.com/office/word/2010/wordml" xmlns:w15="http://schemas.microsoft.com/office/word/2012/wordml" xmlns:w16se="http://schemas.microsoft.com/office/word/2015/wordml/symex" xmlns:wpg="http://schemas.microsoft.com/office/word/2010/wordprocessingGroup" xmlns:wpi="http://schemas.microsoft.com/office/word/2010/wordprocessingInk" xmlns:wne="http://schemas.microsoft.com/office/word/2006/wordml" xmlns:wps="http://schemas.microsoft.com/office/word/2010/wordprocessingShape" mc:Ignorable="w14 w15 w16se wp14">
   <w:body>
     <w:p>
       <w:pPr>
@@ -14,7 +14,7 @@
         </w:rPr>
       </w:pPr>
       <w:r>
-        <w:pict w14:anchorId="427C2A44">
+        <w:pict>
           <v:rect id="docshape1" o:spid="_x0000_s1026" style="position:absolute;left:0;text-align:left;margin-left:88.6pt;margin-top:18.65pt;width:418.25pt;height:.7pt;z-index:-251658240;mso-wrap-distance-left:0;mso-wrap-distance-right:0;mso-position-horizontal-relative:page" fillcolor="black" stroked="f">
             <w10:wrap type="topAndBottom" anchorx="page"/>
           </v:rect>
@@ -241,7 +241,23 @@
           <w:spacing w:val="-3"/>
           <w:sz w:val="21"/>
         </w:rPr>
-        <w:t>学习差动放大电路对差模和共模信号的放大作用。</w:t>
+        <w:t>学习差动放大电路</w:t>
+      </w:r>
+      <w:proofErr w:type="gramStart"/>
+      <w:r>
+        <w:rPr>
+          <w:spacing w:val="-3"/>
+          <w:sz w:val="21"/>
+        </w:rPr>
+        <w:t>对差模和</w:t>
+      </w:r>
+      <w:proofErr w:type="gramEnd"/>
+      <w:r>
+        <w:rPr>
+          <w:spacing w:val="-3"/>
+          <w:sz w:val="21"/>
+        </w:rPr>
+        <w:t>共模信号的放大作用。</w:t>
       </w:r>
     </w:p>
     <w:p>
@@ -658,7 +674,7 @@
           <w:noProof/>
         </w:rPr>
         <w:drawing>
-          <wp:anchor distT="0" distB="0" distL="0" distR="0" simplePos="0" relativeHeight="251657216" behindDoc="0" locked="0" layoutInCell="1" allowOverlap="1" wp14:anchorId="306E437A" wp14:editId="111F71D2">
+          <wp:anchor distT="0" distB="0" distL="0" distR="0" simplePos="0" relativeHeight="251657216" behindDoc="0" locked="0" layoutInCell="1" allowOverlap="1">
             <wp:simplePos x="0" y="0"/>
             <wp:positionH relativeFrom="page">
               <wp:posOffset>2922373</wp:posOffset>
@@ -885,7 +901,21 @@
         <w:rPr>
           <w:spacing w:val="-2"/>
         </w:rPr>
-        <w:t>，用万用表直流电压档测量双端输出电压</w:t>
+        <w:t>，用万用表直流电压</w:t>
+      </w:r>
+      <w:proofErr w:type="gramStart"/>
+      <w:r>
+        <w:rPr>
+          <w:spacing w:val="-2"/>
+        </w:rPr>
+        <w:t>档</w:t>
+      </w:r>
+      <w:proofErr w:type="gramEnd"/>
+      <w:r>
+        <w:rPr>
+          <w:spacing w:val="-2"/>
+        </w:rPr>
+        <w:t>测量双端输出电压</w:t>
       </w:r>
       <w:r>
         <w:rPr>
@@ -1278,13 +1308,6 @@
                 <w:rFonts w:eastAsiaTheme="minorEastAsia" w:hint="eastAsia"/>
                 <w:sz w:val="20"/>
               </w:rPr>
-              <w:t>单位：</w:t>
-            </w:r>
-            <w:r>
-              <w:rPr>
-                <w:rFonts w:eastAsiaTheme="minorEastAsia" w:hint="eastAsia"/>
-                <w:sz w:val="20"/>
-              </w:rPr>
               <w:t>V</w:t>
             </w:r>
           </w:p>
@@ -1788,6 +1811,13 @@
                 <w:sz w:val="20"/>
               </w:rPr>
             </w:pPr>
+            <w:r>
+              <w:rPr>
+                <w:rFonts w:eastAsiaTheme="minorEastAsia" w:hint="eastAsia"/>
+                <w:sz w:val="20"/>
+              </w:rPr>
+              <w:t>V</w:t>
+            </w:r>
           </w:p>
         </w:tc>
         <w:tc>
@@ -1809,18 +1839,32 @@
               </w:rPr>
               <w:t>0.678</w:t>
             </w:r>
-            <w:r>
+          </w:p>
+        </w:tc>
+        <w:tc>
+          <w:tcPr>
+            <w:tcW w:w="657" w:type="dxa"/>
+          </w:tcPr>
+          <w:p>
+            <w:pPr>
+              <w:pStyle w:val="TableParagraph"/>
               <w:rPr>
                 <w:rFonts w:eastAsiaTheme="minorEastAsia"/>
                 <w:sz w:val="20"/>
               </w:rPr>
-              <w:t>V</w:t>
-            </w:r>
-          </w:p>
-        </w:tc>
-        <w:tc>
-          <w:tcPr>
-            <w:tcW w:w="657" w:type="dxa"/>
+            </w:pPr>
+            <w:r>
+              <w:rPr>
+                <w:rFonts w:eastAsiaTheme="minorEastAsia" w:hint="eastAsia"/>
+                <w:sz w:val="20"/>
+              </w:rPr>
+              <w:t>0.672</w:t>
+            </w:r>
+          </w:p>
+        </w:tc>
+        <w:tc>
+          <w:tcPr>
+            <w:tcW w:w="619" w:type="dxa"/>
           </w:tcPr>
           <w:p>
             <w:pPr>
@@ -1835,20 +1879,34 @@
                 <w:rFonts w:eastAsiaTheme="minorEastAsia" w:hint="eastAsia"/>
                 <w:sz w:val="20"/>
               </w:rPr>
-              <w:t>0.672</w:t>
+              <w:t>0.</w:t>
             </w:r>
             <w:r>
               <w:rPr>
                 <w:rFonts w:eastAsiaTheme="minorEastAsia"/>
                 <w:sz w:val="20"/>
               </w:rPr>
-              <w:t>V</w:t>
-            </w:r>
-          </w:p>
-        </w:tc>
-        <w:tc>
-          <w:tcPr>
-            <w:tcW w:w="619" w:type="dxa"/>
+              <w:t>00</w:t>
+            </w:r>
+            <w:r>
+              <w:rPr>
+                <w:rFonts w:eastAsiaTheme="minorEastAsia" w:hint="eastAsia"/>
+                <w:sz w:val="20"/>
+              </w:rPr>
+              <w:t>28</w:t>
+            </w:r>
+            <w:r>
+              <w:rPr>
+                <w:rFonts w:eastAsiaTheme="minorEastAsia" w:hint="eastAsia"/>
+                <w:sz w:val="20"/>
+              </w:rPr>
+              <w:t>mA</w:t>
+            </w:r>
+          </w:p>
+        </w:tc>
+        <w:tc>
+          <w:tcPr>
+            <w:tcW w:w="710" w:type="dxa"/>
           </w:tcPr>
           <w:p>
             <w:pPr>
@@ -1863,7 +1921,49 @@
                 <w:rFonts w:eastAsiaTheme="minorEastAsia" w:hint="eastAsia"/>
                 <w:sz w:val="20"/>
               </w:rPr>
-              <w:t>0.236mA</w:t>
+              <w:t>0.</w:t>
+            </w:r>
+            <w:r>
+              <w:rPr>
+                <w:rFonts w:eastAsiaTheme="minorEastAsia"/>
+                <w:sz w:val="20"/>
+              </w:rPr>
+              <w:t>00</w:t>
+            </w:r>
+            <w:r>
+              <w:rPr>
+                <w:rFonts w:eastAsiaTheme="minorEastAsia" w:hint="eastAsia"/>
+                <w:sz w:val="20"/>
+              </w:rPr>
+              <w:t>2</w:t>
+            </w:r>
+            <w:r>
+              <w:rPr>
+                <w:rFonts w:eastAsiaTheme="minorEastAsia" w:hint="eastAsia"/>
+                <w:sz w:val="20"/>
+              </w:rPr>
+              <w:t>6mA</w:t>
+            </w:r>
+          </w:p>
+        </w:tc>
+        <w:tc>
+          <w:tcPr>
+            <w:tcW w:w="706" w:type="dxa"/>
+          </w:tcPr>
+          <w:p>
+            <w:pPr>
+              <w:pStyle w:val="TableParagraph"/>
+              <w:rPr>
+                <w:rFonts w:eastAsiaTheme="minorEastAsia" w:hint="eastAsia"/>
+                <w:sz w:val="20"/>
+              </w:rPr>
+            </w:pPr>
+            <w:r>
+              <w:rPr>
+                <w:rFonts w:eastAsiaTheme="minorEastAsia" w:hint="eastAsia"/>
+                <w:sz w:val="20"/>
+              </w:rPr>
+              <w:t>0.2126mA</w:t>
             </w:r>
           </w:p>
         </w:tc>
@@ -1875,16 +1975,37 @@
             <w:pPr>
               <w:pStyle w:val="TableParagraph"/>
               <w:rPr>
-                <w:rFonts w:eastAsiaTheme="minorEastAsia"/>
-                <w:sz w:val="20"/>
-              </w:rPr>
-            </w:pPr>
-            <w:r>
-              <w:rPr>
                 <w:rFonts w:eastAsiaTheme="minorEastAsia" w:hint="eastAsia"/>
                 <w:sz w:val="20"/>
               </w:rPr>
-              <w:t>0.236mA</w:t>
+            </w:pPr>
+            <w:r>
+              <w:rPr>
+                <w:rFonts w:eastAsiaTheme="minorEastAsia" w:hint="eastAsia"/>
+                <w:sz w:val="20"/>
+              </w:rPr>
+              <w:t>0.2118mA</w:t>
+            </w:r>
+          </w:p>
+        </w:tc>
+        <w:tc>
+          <w:tcPr>
+            <w:tcW w:w="711" w:type="dxa"/>
+          </w:tcPr>
+          <w:p>
+            <w:pPr>
+              <w:pStyle w:val="TableParagraph"/>
+              <w:rPr>
+                <w:rFonts w:eastAsiaTheme="minorEastAsia" w:hint="eastAsia"/>
+                <w:sz w:val="20"/>
+              </w:rPr>
+            </w:pPr>
+            <w:r>
+              <w:rPr>
+                <w:rFonts w:eastAsiaTheme="minorEastAsia" w:hint="eastAsia"/>
+                <w:sz w:val="20"/>
+              </w:rPr>
+              <w:t>75.93</w:t>
             </w:r>
           </w:p>
         </w:tc>
@@ -1896,22 +2017,17 @@
             <w:pPr>
               <w:pStyle w:val="TableParagraph"/>
               <w:rPr>
-                <w:sz w:val="20"/>
-              </w:rPr>
-            </w:pPr>
-          </w:p>
-        </w:tc>
-        <w:tc>
-          <w:tcPr>
-            <w:tcW w:w="710" w:type="dxa"/>
-          </w:tcPr>
-          <w:p>
-            <w:pPr>
-              <w:pStyle w:val="TableParagraph"/>
-              <w:rPr>
-                <w:sz w:val="20"/>
-              </w:rPr>
-            </w:pPr>
+                <w:rFonts w:eastAsiaTheme="minorEastAsia" w:hint="eastAsia"/>
+                <w:sz w:val="20"/>
+              </w:rPr>
+            </w:pPr>
+            <w:r>
+              <w:rPr>
+                <w:rFonts w:eastAsiaTheme="minorEastAsia" w:hint="eastAsia"/>
+                <w:sz w:val="20"/>
+              </w:rPr>
+              <w:t>81.46</w:t>
+            </w:r>
           </w:p>
         </w:tc>
         <w:tc>
@@ -1922,35 +2038,17 @@
             <w:pPr>
               <w:pStyle w:val="TableParagraph"/>
               <w:rPr>
-                <w:sz w:val="20"/>
-              </w:rPr>
-            </w:pPr>
-          </w:p>
-        </w:tc>
-        <w:tc>
-          <w:tcPr>
-            <w:tcW w:w="706" w:type="dxa"/>
-          </w:tcPr>
-          <w:p>
-            <w:pPr>
-              <w:pStyle w:val="TableParagraph"/>
-              <w:rPr>
-                <w:sz w:val="20"/>
-              </w:rPr>
-            </w:pPr>
-          </w:p>
-        </w:tc>
-        <w:tc>
-          <w:tcPr>
-            <w:tcW w:w="711" w:type="dxa"/>
-          </w:tcPr>
-          <w:p>
-            <w:pPr>
-              <w:pStyle w:val="TableParagraph"/>
-              <w:rPr>
-                <w:sz w:val="20"/>
-              </w:rPr>
-            </w:pPr>
+                <w:rFonts w:eastAsiaTheme="minorEastAsia" w:hint="eastAsia"/>
+                <w:sz w:val="20"/>
+              </w:rPr>
+            </w:pPr>
+            <w:r>
+              <w:rPr>
+                <w:rFonts w:eastAsiaTheme="minorEastAsia" w:hint="eastAsia"/>
+                <w:sz w:val="20"/>
+              </w:rPr>
+              <w:t>0.383mA</w:t>
+            </w:r>
           </w:p>
         </w:tc>
       </w:tr>
@@ -1985,13 +2083,22 @@
           <w:sz w:val="21"/>
         </w:rPr>
       </w:pPr>
+      <w:proofErr w:type="gramStart"/>
       <w:r>
         <w:rPr>
           <w:spacing w:val="-4"/>
           <w:sz w:val="21"/>
         </w:rPr>
         <w:lastRenderedPageBreak/>
-        <w:t>差模放大倍数测量</w:t>
+        <w:t>差模放大</w:t>
+      </w:r>
+      <w:proofErr w:type="gramEnd"/>
+      <w:r>
+        <w:rPr>
+          <w:spacing w:val="-4"/>
+          <w:sz w:val="21"/>
+        </w:rPr>
+        <w:t>倍数测量</w:t>
       </w:r>
     </w:p>
     <w:p>
@@ -2054,11 +2161,19 @@
       <w:r>
         <w:t>接地（单端输入）。分别用示</w:t>
       </w:r>
-      <w:r>
-        <w:rPr>
-          <w:spacing w:val="-2"/>
-        </w:rPr>
-        <w:t>波器观察差动放大管</w:t>
+      <w:proofErr w:type="gramStart"/>
+      <w:r>
+        <w:rPr>
+          <w:spacing w:val="-2"/>
+        </w:rPr>
+        <w:t>波器观察</w:t>
+      </w:r>
+      <w:proofErr w:type="gramEnd"/>
+      <w:r>
+        <w:rPr>
+          <w:spacing w:val="-2"/>
+        </w:rPr>
+        <w:t>差动放大管</w:t>
       </w:r>
       <w:r>
         <w:rPr>
@@ -2329,7 +2444,21 @@
         <w:rPr>
           <w:spacing w:val="-2"/>
         </w:rPr>
-        <w:t>，重复上述测量填入下表。并计算差模放大倍数</w:t>
+        <w:t>，重复上述测量填入下表。并</w:t>
+      </w:r>
+      <w:proofErr w:type="gramStart"/>
+      <w:r>
+        <w:rPr>
+          <w:spacing w:val="-2"/>
+        </w:rPr>
+        <w:t>计算差模放大</w:t>
+      </w:r>
+      <w:proofErr w:type="gramEnd"/>
+      <w:r>
+        <w:rPr>
+          <w:spacing w:val="-2"/>
+        </w:rPr>
+        <w:t>倍数</w:t>
       </w:r>
       <w:r>
         <w:rPr>
@@ -2611,12 +2740,21 @@
               </w:rPr>
               <w:t xml:space="preserve"> </w:t>
             </w:r>
+            <w:proofErr w:type="spellStart"/>
             <w:r>
               <w:rPr>
                 <w:spacing w:val="-2"/>
                 <w:sz w:val="21"/>
               </w:rPr>
-              <w:t>Uo/U</w:t>
+              <w:t>Uo</w:t>
+            </w:r>
+            <w:proofErr w:type="spellEnd"/>
+            <w:r>
+              <w:rPr>
+                <w:spacing w:val="-2"/>
+                <w:sz w:val="21"/>
+              </w:rPr>
+              <w:t>/U</w:t>
             </w:r>
             <w:r>
               <w:rPr>
@@ -2677,15 +2815,13 @@
               <w:pStyle w:val="TableParagraph"/>
               <w:rPr>
                 <w:rFonts w:eastAsiaTheme="minorEastAsia"/>
-                <w:sz w:val="21"/>
-                <w:szCs w:val="21"/>
+                <w:sz w:val="20"/>
               </w:rPr>
             </w:pPr>
             <w:r>
               <w:rPr>
                 <w:rFonts w:eastAsiaTheme="minorEastAsia" w:hint="eastAsia"/>
-                <w:sz w:val="21"/>
-                <w:szCs w:val="21"/>
+                <w:sz w:val="20"/>
               </w:rPr>
               <w:t>48mV</w:t>
             </w:r>
@@ -2700,15 +2836,13 @@
               <w:pStyle w:val="TableParagraph"/>
               <w:rPr>
                 <w:rFonts w:eastAsiaTheme="minorEastAsia"/>
-                <w:sz w:val="21"/>
-                <w:szCs w:val="21"/>
+                <w:sz w:val="20"/>
               </w:rPr>
             </w:pPr>
             <w:r>
               <w:rPr>
                 <w:rFonts w:eastAsiaTheme="minorEastAsia" w:hint="eastAsia"/>
-                <w:sz w:val="21"/>
-                <w:szCs w:val="21"/>
+                <w:sz w:val="20"/>
               </w:rPr>
               <w:t>50mV</w:t>
             </w:r>
@@ -2723,15 +2857,13 @@
               <w:pStyle w:val="TableParagraph"/>
               <w:rPr>
                 <w:rFonts w:eastAsiaTheme="minorEastAsia"/>
-                <w:sz w:val="21"/>
-                <w:szCs w:val="21"/>
+                <w:sz w:val="20"/>
               </w:rPr>
             </w:pPr>
             <w:r>
               <w:rPr>
                 <w:rFonts w:eastAsiaTheme="minorEastAsia" w:hint="eastAsia"/>
-                <w:sz w:val="21"/>
-                <w:szCs w:val="21"/>
+                <w:sz w:val="20"/>
               </w:rPr>
               <w:t>50mV</w:t>
             </w:r>
@@ -2746,15 +2878,13 @@
               <w:pStyle w:val="TableParagraph"/>
               <w:rPr>
                 <w:rFonts w:eastAsiaTheme="minorEastAsia"/>
-                <w:sz w:val="21"/>
-                <w:szCs w:val="21"/>
+                <w:sz w:val="20"/>
               </w:rPr>
             </w:pPr>
             <w:r>
               <w:rPr>
                 <w:rFonts w:eastAsiaTheme="minorEastAsia" w:hint="eastAsia"/>
-                <w:sz w:val="21"/>
-                <w:szCs w:val="21"/>
+                <w:sz w:val="20"/>
               </w:rPr>
               <w:t>98mV</w:t>
             </w:r>
@@ -2769,15 +2899,13 @@
               <w:pStyle w:val="TableParagraph"/>
               <w:rPr>
                 <w:rFonts w:eastAsiaTheme="minorEastAsia"/>
-                <w:sz w:val="21"/>
-                <w:szCs w:val="21"/>
+                <w:sz w:val="20"/>
               </w:rPr>
             </w:pPr>
             <w:r>
               <w:rPr>
                 <w:rFonts w:eastAsiaTheme="minorEastAsia" w:hint="eastAsia"/>
-                <w:sz w:val="21"/>
-                <w:szCs w:val="21"/>
+                <w:sz w:val="20"/>
               </w:rPr>
               <w:t>4.9</w:t>
             </w:r>
@@ -2833,15 +2961,13 @@
               <w:pStyle w:val="TableParagraph"/>
               <w:rPr>
                 <w:rFonts w:eastAsiaTheme="minorEastAsia"/>
-                <w:sz w:val="21"/>
-                <w:szCs w:val="21"/>
+                <w:sz w:val="20"/>
               </w:rPr>
             </w:pPr>
             <w:r>
               <w:rPr>
                 <w:rFonts w:eastAsiaTheme="minorEastAsia" w:hint="eastAsia"/>
-                <w:sz w:val="21"/>
-                <w:szCs w:val="21"/>
+                <w:sz w:val="20"/>
               </w:rPr>
               <w:t>60mV</w:t>
             </w:r>
@@ -2856,15 +2982,13 @@
               <w:pStyle w:val="TableParagraph"/>
               <w:rPr>
                 <w:rFonts w:eastAsiaTheme="minorEastAsia"/>
-                <w:sz w:val="21"/>
-                <w:szCs w:val="21"/>
+                <w:sz w:val="20"/>
               </w:rPr>
             </w:pPr>
             <w:r>
               <w:rPr>
                 <w:rFonts w:eastAsiaTheme="minorEastAsia" w:hint="eastAsia"/>
-                <w:sz w:val="21"/>
-                <w:szCs w:val="21"/>
+                <w:sz w:val="20"/>
               </w:rPr>
               <w:t>60mV</w:t>
             </w:r>
@@ -2879,15 +3003,13 @@
               <w:pStyle w:val="TableParagraph"/>
               <w:rPr>
                 <w:rFonts w:eastAsiaTheme="minorEastAsia"/>
-                <w:sz w:val="21"/>
-                <w:szCs w:val="21"/>
+                <w:sz w:val="20"/>
               </w:rPr>
             </w:pPr>
             <w:r>
               <w:rPr>
                 <w:rFonts w:eastAsiaTheme="minorEastAsia" w:hint="eastAsia"/>
-                <w:sz w:val="21"/>
-                <w:szCs w:val="21"/>
+                <w:sz w:val="20"/>
               </w:rPr>
               <w:t>59mV</w:t>
             </w:r>
@@ -2902,15 +3024,13 @@
               <w:pStyle w:val="TableParagraph"/>
               <w:rPr>
                 <w:rFonts w:eastAsiaTheme="minorEastAsia"/>
-                <w:sz w:val="21"/>
-                <w:szCs w:val="21"/>
+                <w:sz w:val="20"/>
               </w:rPr>
             </w:pPr>
             <w:r>
               <w:rPr>
                 <w:rFonts w:eastAsiaTheme="minorEastAsia" w:hint="eastAsia"/>
-                <w:sz w:val="21"/>
-                <w:szCs w:val="21"/>
+                <w:sz w:val="20"/>
               </w:rPr>
               <w:t>120mV</w:t>
             </w:r>
@@ -2925,15 +3045,13 @@
               <w:pStyle w:val="TableParagraph"/>
               <w:rPr>
                 <w:rFonts w:eastAsiaTheme="minorEastAsia"/>
-                <w:sz w:val="21"/>
-                <w:szCs w:val="21"/>
+                <w:sz w:val="20"/>
               </w:rPr>
             </w:pPr>
             <w:r>
               <w:rPr>
                 <w:rFonts w:eastAsiaTheme="minorEastAsia" w:hint="eastAsia"/>
-                <w:sz w:val="21"/>
-                <w:szCs w:val="21"/>
+                <w:sz w:val="20"/>
               </w:rPr>
               <w:t>3</w:t>
             </w:r>
@@ -3591,12 +3709,21 @@
               </w:rPr>
               <w:t xml:space="preserve"> </w:t>
             </w:r>
+            <w:proofErr w:type="spellStart"/>
             <w:r>
               <w:rPr>
                 <w:spacing w:val="-2"/>
                 <w:sz w:val="21"/>
               </w:rPr>
-              <w:t>Uo/U</w:t>
+              <w:t>Uo</w:t>
+            </w:r>
+            <w:proofErr w:type="spellEnd"/>
+            <w:r>
+              <w:rPr>
+                <w:spacing w:val="-2"/>
+                <w:sz w:val="21"/>
+              </w:rPr>
+              <w:t>/U</w:t>
             </w:r>
             <w:r>
               <w:rPr>
@@ -3624,13 +3751,11 @@
               <w:jc w:val="center"/>
               <w:rPr>
                 <w:sz w:val="21"/>
-                <w:szCs w:val="21"/>
-              </w:rPr>
-            </w:pPr>
-            <w:r>
-              <w:rPr>
-                <w:sz w:val="21"/>
-                <w:szCs w:val="21"/>
+              </w:rPr>
+            </w:pPr>
+            <w:r>
+              <w:rPr>
+                <w:sz w:val="21"/>
               </w:rPr>
               <w:t>20</w:t>
             </w:r>
@@ -3638,7 +3763,6 @@
               <w:rPr>
                 <w:spacing w:val="4"/>
                 <w:sz w:val="21"/>
-                <w:szCs w:val="21"/>
               </w:rPr>
               <w:t xml:space="preserve"> </w:t>
             </w:r>
@@ -3646,7 +3770,6 @@
               <w:rPr>
                 <w:spacing w:val="-5"/>
                 <w:sz w:val="21"/>
-                <w:szCs w:val="21"/>
               </w:rPr>
               <w:t>mV</w:t>
             </w:r>
@@ -3661,15 +3784,13 @@
               <w:pStyle w:val="TableParagraph"/>
               <w:rPr>
                 <w:rFonts w:eastAsiaTheme="minorEastAsia"/>
-                <w:sz w:val="21"/>
-                <w:szCs w:val="21"/>
+                <w:sz w:val="20"/>
               </w:rPr>
             </w:pPr>
             <w:r>
               <w:rPr>
                 <w:rFonts w:eastAsiaTheme="minorEastAsia" w:hint="eastAsia"/>
-                <w:sz w:val="21"/>
-                <w:szCs w:val="21"/>
+                <w:sz w:val="20"/>
               </w:rPr>
               <w:t>196mV</w:t>
             </w:r>
@@ -3684,15 +3805,13 @@
               <w:pStyle w:val="TableParagraph"/>
               <w:rPr>
                 <w:rFonts w:eastAsiaTheme="minorEastAsia"/>
-                <w:sz w:val="21"/>
-                <w:szCs w:val="21"/>
+                <w:sz w:val="20"/>
               </w:rPr>
             </w:pPr>
             <w:r>
               <w:rPr>
                 <w:rFonts w:eastAsiaTheme="minorEastAsia" w:hint="eastAsia"/>
-                <w:sz w:val="21"/>
-                <w:szCs w:val="21"/>
+                <w:sz w:val="20"/>
               </w:rPr>
               <w:t>196mV</w:t>
             </w:r>
@@ -3707,15 +3826,13 @@
               <w:pStyle w:val="TableParagraph"/>
               <w:rPr>
                 <w:rFonts w:eastAsiaTheme="minorEastAsia"/>
-                <w:sz w:val="21"/>
-                <w:szCs w:val="21"/>
+                <w:sz w:val="20"/>
               </w:rPr>
             </w:pPr>
             <w:r>
               <w:rPr>
                 <w:rFonts w:eastAsiaTheme="minorEastAsia" w:hint="eastAsia"/>
-                <w:sz w:val="21"/>
-                <w:szCs w:val="21"/>
+                <w:sz w:val="20"/>
               </w:rPr>
               <w:t>10.4mV</w:t>
             </w:r>
@@ -3729,10 +3846,17 @@
             <w:pPr>
               <w:pStyle w:val="TableParagraph"/>
               <w:rPr>
-                <w:sz w:val="21"/>
-                <w:szCs w:val="21"/>
-              </w:rPr>
-            </w:pPr>
+                <w:rFonts w:eastAsiaTheme="minorEastAsia" w:hint="eastAsia"/>
+                <w:sz w:val="20"/>
+              </w:rPr>
+            </w:pPr>
+            <w:r>
+              <w:rPr>
+                <w:rFonts w:eastAsiaTheme="minorEastAsia" w:hint="eastAsia"/>
+                <w:sz w:val="20"/>
+              </w:rPr>
+              <w:t>392mV</w:t>
+            </w:r>
           </w:p>
         </w:tc>
         <w:tc>
@@ -3743,10 +3867,17 @@
             <w:pPr>
               <w:pStyle w:val="TableParagraph"/>
               <w:rPr>
-                <w:sz w:val="21"/>
-                <w:szCs w:val="21"/>
-              </w:rPr>
-            </w:pPr>
+                <w:rFonts w:eastAsiaTheme="minorEastAsia" w:hint="eastAsia"/>
+                <w:sz w:val="20"/>
+              </w:rPr>
+            </w:pPr>
+            <w:r>
+              <w:rPr>
+                <w:rFonts w:eastAsiaTheme="minorEastAsia" w:hint="eastAsia"/>
+                <w:sz w:val="20"/>
+              </w:rPr>
+              <w:t>19.6</w:t>
+            </w:r>
           </w:p>
         </w:tc>
       </w:tr>
@@ -3882,12 +4013,14 @@
         </w:rPr>
         <w:t>，调整</w:t>
       </w:r>
+      <w:proofErr w:type="spellStart"/>
       <w:r>
         <w:rPr>
           <w:rFonts w:ascii="Arial" w:eastAsia="Arial" w:hAnsi="Arial"/>
         </w:rPr>
         <w:t>Rp</w:t>
       </w:r>
+      <w:proofErr w:type="spellEnd"/>
       <w:r>
         <w:rPr>
           <w:rFonts w:ascii="Arial" w:eastAsia="Arial" w:hAnsi="Arial"/>
@@ -3950,7 +4083,21 @@
         <w:rPr>
           <w:spacing w:val="-2"/>
         </w:rPr>
-        <w:t>，用万用表直流电压档测量</w:t>
+        <w:t>，用万用表直流电压</w:t>
+      </w:r>
+      <w:proofErr w:type="gramStart"/>
+      <w:r>
+        <w:rPr>
+          <w:spacing w:val="-2"/>
+        </w:rPr>
+        <w:t>档</w:t>
+      </w:r>
+      <w:proofErr w:type="gramEnd"/>
+      <w:r>
+        <w:rPr>
+          <w:spacing w:val="-2"/>
+        </w:rPr>
+        <w:t>测量</w:t>
       </w:r>
       <w:r>
         <w:rPr>
@@ -4119,6 +4266,7 @@
                 <w:sz w:val="21"/>
               </w:rPr>
             </w:pPr>
+            <w:proofErr w:type="spellStart"/>
             <w:r>
               <w:rPr>
                 <w:smallCaps/>
@@ -4128,6 +4276,7 @@
               </w:rPr>
               <w:t>Uic</w:t>
             </w:r>
+            <w:proofErr w:type="spellEnd"/>
           </w:p>
         </w:tc>
         <w:tc>
@@ -4144,6 +4293,7 @@
                 <w:sz w:val="21"/>
               </w:rPr>
             </w:pPr>
+            <w:proofErr w:type="spellStart"/>
             <w:r>
               <w:rPr>
                 <w:smallCaps/>
@@ -4152,6 +4302,7 @@
               </w:rPr>
               <w:t>Uo</w:t>
             </w:r>
+            <w:proofErr w:type="spellEnd"/>
           </w:p>
         </w:tc>
         <w:tc>
@@ -4167,13 +4318,23 @@
                 <w:sz w:val="21"/>
               </w:rPr>
             </w:pPr>
+            <w:proofErr w:type="spellStart"/>
             <w:r>
               <w:rPr>
                 <w:smallCaps/>
                 <w:w w:val="90"/>
                 <w:sz w:val="21"/>
               </w:rPr>
-              <w:t>Auc=</w:t>
+              <w:t>Auc</w:t>
+            </w:r>
+            <w:proofErr w:type="spellEnd"/>
+            <w:r>
+              <w:rPr>
+                <w:smallCaps/>
+                <w:w w:val="90"/>
+                <w:sz w:val="21"/>
+              </w:rPr>
+              <w:t>=</w:t>
             </w:r>
             <w:r>
               <w:rPr>
@@ -4183,6 +4344,7 @@
               </w:rPr>
               <w:t xml:space="preserve"> </w:t>
             </w:r>
+            <w:proofErr w:type="spellStart"/>
             <w:r>
               <w:rPr>
                 <w:smallCaps/>
@@ -4191,6 +4353,7 @@
               </w:rPr>
               <w:t>Uo</w:t>
             </w:r>
+            <w:proofErr w:type="spellEnd"/>
             <w:r>
               <w:rPr>
                 <w:rFonts w:ascii="宋体" w:eastAsia="宋体"/>
@@ -4199,6 +4362,7 @@
               </w:rPr>
               <w:t>／</w:t>
             </w:r>
+            <w:proofErr w:type="spellStart"/>
             <w:r>
               <w:rPr>
                 <w:smallCaps/>
@@ -4207,6 +4371,7 @@
               </w:rPr>
               <w:t>Uic</w:t>
             </w:r>
+            <w:proofErr w:type="spellEnd"/>
           </w:p>
         </w:tc>
         <w:tc>
@@ -4281,15 +4446,13 @@
               <w:pStyle w:val="TableParagraph"/>
               <w:rPr>
                 <w:rFonts w:eastAsiaTheme="minorEastAsia"/>
-                <w:sz w:val="21"/>
-                <w:szCs w:val="21"/>
+                <w:sz w:val="20"/>
               </w:rPr>
             </w:pPr>
             <w:r>
               <w:rPr>
                 <w:rFonts w:eastAsiaTheme="minorEastAsia" w:hint="eastAsia"/>
-                <w:sz w:val="21"/>
-                <w:szCs w:val="21"/>
+                <w:sz w:val="20"/>
               </w:rPr>
               <w:t>1.850V</w:t>
             </w:r>
@@ -4304,15 +4467,13 @@
               <w:pStyle w:val="TableParagraph"/>
               <w:rPr>
                 <w:rFonts w:eastAsiaTheme="minorEastAsia"/>
-                <w:sz w:val="21"/>
-                <w:szCs w:val="21"/>
+                <w:sz w:val="20"/>
               </w:rPr>
             </w:pPr>
             <w:r>
               <w:rPr>
                 <w:rFonts w:eastAsiaTheme="minorEastAsia" w:hint="eastAsia"/>
-                <w:sz w:val="21"/>
-                <w:szCs w:val="21"/>
+                <w:sz w:val="20"/>
               </w:rPr>
               <w:t>0.787V</w:t>
             </w:r>
@@ -4326,10 +4487,17 @@
             <w:pPr>
               <w:pStyle w:val="TableParagraph"/>
               <w:rPr>
-                <w:sz w:val="21"/>
-                <w:szCs w:val="21"/>
-              </w:rPr>
-            </w:pPr>
+                <w:rFonts w:eastAsiaTheme="minorEastAsia" w:hint="eastAsia"/>
+                <w:sz w:val="20"/>
+              </w:rPr>
+            </w:pPr>
+            <w:r>
+              <w:rPr>
+                <w:rFonts w:eastAsiaTheme="minorEastAsia" w:hint="eastAsia"/>
+                <w:sz w:val="20"/>
+              </w:rPr>
+              <w:t>0.425</w:t>
+            </w:r>
           </w:p>
         </w:tc>
         <w:tc>
@@ -4340,10 +4508,17 @@
             <w:pPr>
               <w:pStyle w:val="TableParagraph"/>
               <w:rPr>
-                <w:sz w:val="21"/>
-                <w:szCs w:val="21"/>
-              </w:rPr>
-            </w:pPr>
+                <w:rFonts w:eastAsiaTheme="minorEastAsia" w:hint="eastAsia"/>
+                <w:sz w:val="20"/>
+              </w:rPr>
+            </w:pPr>
+            <w:r>
+              <w:rPr>
+                <w:rFonts w:eastAsiaTheme="minorEastAsia" w:hint="eastAsia"/>
+                <w:sz w:val="20"/>
+              </w:rPr>
+              <w:t>33.2773</w:t>
+            </w:r>
           </w:p>
         </w:tc>
       </w:tr>
@@ -4381,8 +4556,23 @@
           <w:spacing w:val="-3"/>
           <w:sz w:val="21"/>
         </w:rPr>
-        <w:lastRenderedPageBreak/>
-        <w:t>同时有差模和共模信号输入时放大倍数的测量</w:t>
+        <w:t>同时</w:t>
+      </w:r>
+      <w:proofErr w:type="gramStart"/>
+      <w:r>
+        <w:rPr>
+          <w:spacing w:val="-3"/>
+          <w:sz w:val="21"/>
+        </w:rPr>
+        <w:t>有差模和</w:t>
+      </w:r>
+      <w:proofErr w:type="gramEnd"/>
+      <w:r>
+        <w:rPr>
+          <w:spacing w:val="-3"/>
+          <w:sz w:val="21"/>
+        </w:rPr>
+        <w:t>共模信号输入时放大倍数的测量</w:t>
       </w:r>
     </w:p>
     <w:p>
@@ -4456,7 +4646,21 @@
         <w:rPr>
           <w:spacing w:val="-4"/>
         </w:rPr>
-        <w:t>，用万用表直流电压档测量下表中的各电压</w:t>
+        <w:t>，用万用表直流电压</w:t>
+      </w:r>
+      <w:proofErr w:type="gramStart"/>
+      <w:r>
+        <w:rPr>
+          <w:spacing w:val="-4"/>
+        </w:rPr>
+        <w:t>档</w:t>
+      </w:r>
+      <w:proofErr w:type="gramEnd"/>
+      <w:r>
+        <w:rPr>
+          <w:spacing w:val="-4"/>
+        </w:rPr>
+        <w:t>测量下表中的各电压</w:t>
       </w:r>
       <w:r>
         <w:rPr>
@@ -4564,6 +4768,7 @@
                 <w:sz w:val="21"/>
               </w:rPr>
             </w:pPr>
+            <w:proofErr w:type="spellStart"/>
             <w:r>
               <w:rPr>
                 <w:smallCaps/>
@@ -4573,6 +4778,7 @@
               </w:rPr>
               <w:t>Uic</w:t>
             </w:r>
+            <w:proofErr w:type="spellEnd"/>
           </w:p>
         </w:tc>
         <w:tc>
@@ -4612,7 +4818,15 @@
                 <w:spacing w:val="-4"/>
                 <w:sz w:val="21"/>
               </w:rPr>
-              <w:t>=U</w:t>
+              <w:t>=</w:t>
+            </w:r>
+            <w:proofErr w:type="spellStart"/>
+            <w:r>
+              <w:rPr>
+                <w:spacing w:val="-4"/>
+                <w:sz w:val="21"/>
+              </w:rPr>
+              <w:t>U</w:t>
             </w:r>
             <w:r>
               <w:rPr>
@@ -4621,6 +4835,7 @@
               </w:rPr>
               <w:t>Rp</w:t>
             </w:r>
+            <w:proofErr w:type="spellEnd"/>
           </w:p>
         </w:tc>
         <w:tc>
@@ -4687,6 +4902,7 @@
                 <w:sz w:val="21"/>
               </w:rPr>
             </w:pPr>
+            <w:proofErr w:type="spellStart"/>
             <w:r>
               <w:rPr>
                 <w:smallCaps/>
@@ -4695,6 +4911,7 @@
               </w:rPr>
               <w:t>Uo</w:t>
             </w:r>
+            <w:proofErr w:type="spellEnd"/>
           </w:p>
         </w:tc>
         <w:tc>
@@ -4729,7 +4946,23 @@
                 <w:spacing w:val="-2"/>
                 <w:sz w:val="21"/>
               </w:rPr>
-              <w:t>=Uo/U</w:t>
+              <w:t>=</w:t>
+            </w:r>
+            <w:proofErr w:type="spellStart"/>
+            <w:r>
+              <w:rPr>
+                <w:spacing w:val="-2"/>
+                <w:sz w:val="21"/>
+              </w:rPr>
+              <w:t>Uo</w:t>
+            </w:r>
+            <w:proofErr w:type="spellEnd"/>
+            <w:r>
+              <w:rPr>
+                <w:spacing w:val="-2"/>
+                <w:sz w:val="21"/>
+              </w:rPr>
+              <w:t>/U</w:t>
             </w:r>
             <w:r>
               <w:rPr>
@@ -4754,15 +4987,13 @@
               <w:pStyle w:val="TableParagraph"/>
               <w:rPr>
                 <w:rFonts w:eastAsiaTheme="minorEastAsia"/>
-                <w:sz w:val="21"/>
-                <w:szCs w:val="21"/>
+                <w:sz w:val="20"/>
               </w:rPr>
             </w:pPr>
             <w:r>
               <w:rPr>
                 <w:rFonts w:eastAsiaTheme="minorEastAsia" w:hint="eastAsia"/>
-                <w:sz w:val="21"/>
-                <w:szCs w:val="21"/>
+                <w:sz w:val="20"/>
               </w:rPr>
               <w:t>1.876V</w:t>
             </w:r>
@@ -4777,15 +5008,13 @@
               <w:pStyle w:val="TableParagraph"/>
               <w:rPr>
                 <w:rFonts w:eastAsiaTheme="minorEastAsia"/>
-                <w:sz w:val="21"/>
-                <w:szCs w:val="21"/>
+                <w:sz w:val="20"/>
               </w:rPr>
             </w:pPr>
             <w:r>
               <w:rPr>
                 <w:rFonts w:eastAsiaTheme="minorEastAsia" w:hint="eastAsia"/>
-                <w:sz w:val="21"/>
-                <w:szCs w:val="21"/>
+                <w:sz w:val="20"/>
               </w:rPr>
               <w:t>0.050V</w:t>
             </w:r>
@@ -4800,15 +5029,13 @@
               <w:pStyle w:val="TableParagraph"/>
               <w:rPr>
                 <w:rFonts w:eastAsiaTheme="minorEastAsia"/>
-                <w:sz w:val="21"/>
-                <w:szCs w:val="21"/>
+                <w:sz w:val="20"/>
               </w:rPr>
             </w:pPr>
             <w:r>
               <w:rPr>
                 <w:rFonts w:eastAsiaTheme="minorEastAsia" w:hint="eastAsia"/>
-                <w:sz w:val="21"/>
-                <w:szCs w:val="21"/>
+                <w:sz w:val="20"/>
               </w:rPr>
               <w:t>10.15V</w:t>
             </w:r>
@@ -4823,15 +5050,13 @@
               <w:pStyle w:val="TableParagraph"/>
               <w:rPr>
                 <w:rFonts w:eastAsiaTheme="minorEastAsia"/>
-                <w:sz w:val="21"/>
-                <w:szCs w:val="21"/>
+                <w:sz w:val="20"/>
               </w:rPr>
             </w:pPr>
             <w:r>
               <w:rPr>
                 <w:rFonts w:eastAsiaTheme="minorEastAsia" w:hint="eastAsia"/>
-                <w:sz w:val="21"/>
-                <w:szCs w:val="21"/>
+                <w:sz w:val="20"/>
               </w:rPr>
               <w:t>9.37V</w:t>
             </w:r>
@@ -4846,15 +5071,13 @@
               <w:pStyle w:val="TableParagraph"/>
               <w:rPr>
                 <w:rFonts w:eastAsiaTheme="minorEastAsia"/>
-                <w:sz w:val="21"/>
-                <w:szCs w:val="21"/>
+                <w:sz w:val="20"/>
               </w:rPr>
             </w:pPr>
             <w:r>
               <w:rPr>
                 <w:rFonts w:eastAsiaTheme="minorEastAsia" w:hint="eastAsia"/>
-                <w:sz w:val="21"/>
-                <w:szCs w:val="21"/>
+                <w:sz w:val="20"/>
               </w:rPr>
               <w:t>0.781V</w:t>
             </w:r>
@@ -4868,10 +5091,19 @@
             <w:pPr>
               <w:pStyle w:val="TableParagraph"/>
               <w:rPr>
-                <w:sz w:val="21"/>
-                <w:szCs w:val="21"/>
-              </w:rPr>
-            </w:pPr>
+                <w:rFonts w:eastAsiaTheme="minorEastAsia" w:hint="eastAsia"/>
+                <w:sz w:val="20"/>
+              </w:rPr>
+            </w:pPr>
+            <w:r>
+              <w:rPr>
+                <w:rFonts w:eastAsiaTheme="minorEastAsia" w:hint="eastAsia"/>
+                <w:sz w:val="20"/>
+              </w:rPr>
+              <w:t>15.62</w:t>
+            </w:r>
+            <w:bookmarkStart w:id="0" w:name="_GoBack"/>
+            <w:bookmarkEnd w:id="0"/>
           </w:p>
         </w:tc>
       </w:tr>
@@ -5030,95 +5262,16 @@
         <w:spacing w:before="134"/>
         <w:ind w:left="140"/>
         <w:rPr>
+          <w:sz w:val="24"/>
+        </w:rPr>
+      </w:pPr>
+      <w:r>
+        <w:rPr>
           <w:spacing w:val="-1"/>
           <w:sz w:val="24"/>
         </w:rPr>
-      </w:pPr>
-      <w:r>
-        <w:rPr>
-          <w:spacing w:val="-1"/>
-          <w:sz w:val="24"/>
-        </w:rPr>
         <w:t>三、总结差动放大电路的特点</w:t>
       </w:r>
-    </w:p>
-    <w:p>
-      <w:pPr>
-        <w:ind w:firstLineChars="200" w:firstLine="440"/>
-      </w:pPr>
-      <w:r>
-        <w:rPr>
-          <w:rFonts w:hint="eastAsia"/>
-        </w:rPr>
-        <w:t>1</w:t>
-      </w:r>
-      <w:r>
-        <w:t xml:space="preserve">. </w:t>
-      </w:r>
-      <w:r>
-        <w:t>能有效地放大交流信号，而且能有效地减小由于电源波动和晶体管随温度变化而引起的零点漂移。</w:t>
-      </w:r>
-    </w:p>
-    <w:p>
-      <w:pPr>
-        <w:ind w:firstLineChars="200" w:firstLine="440"/>
-      </w:pPr>
-      <w:r>
-        <w:rPr>
-          <w:rFonts w:hint="eastAsia"/>
-        </w:rPr>
-        <w:t>2</w:t>
-      </w:r>
-      <w:r>
-        <w:t xml:space="preserve">. </w:t>
-      </w:r>
-      <w:r>
-        <w:t>对差模输入信号有放大作用，对共模输入信号有抑制作用，即能放大两个输入信号之差，而抑制两个输入信号之和，从而提高了信噪比和抗干扰能力。</w:t>
-      </w:r>
-    </w:p>
-    <w:p>
-      <w:pPr>
-        <w:ind w:firstLineChars="200" w:firstLine="440"/>
-      </w:pPr>
-      <w:r>
-        <w:rPr>
-          <w:rFonts w:hint="eastAsia"/>
-        </w:rPr>
-        <w:t>3</w:t>
-      </w:r>
-      <w:r>
-        <w:t xml:space="preserve">. </w:t>
-      </w:r>
-      <w:r>
-        <w:t>差动放大电路的电压增益为一只晶体管的共发射极放大电路增益的1/2，但是如果取出输出1和输出2之间的信号，此时电压增益与共发射极电路的电压增益相同。</w:t>
-      </w:r>
-    </w:p>
-    <w:p>
-      <w:pPr>
-        <w:ind w:firstLineChars="200" w:firstLine="440"/>
-      </w:pPr>
-      <w:r>
-        <w:rPr>
-          <w:rFonts w:hint="eastAsia"/>
-        </w:rPr>
-        <w:t>4</w:t>
-      </w:r>
-      <w:r>
-        <w:t xml:space="preserve">. </w:t>
-      </w:r>
-      <w:r>
-        <w:t>差动放大电路的两个输出端输出的是振幅相同，相位相反的信号，即双端输出电压为两个单端输出电压之差。</w:t>
-      </w:r>
-    </w:p>
-    <w:p>
-      <w:pPr>
-        <w:spacing w:before="134"/>
-        <w:ind w:left="140"/>
-        <w:rPr>
-          <w:rFonts w:hint="eastAsia"/>
-          <w:sz w:val="24"/>
-        </w:rPr>
-      </w:pPr>
     </w:p>
     <w:sectPr>
       <w:pgSz w:w="11910" w:h="16840"/>
@@ -5130,157 +5283,8 @@
 </file>
 
 <file path=word/numbering.xml><?xml version="1.0" encoding="utf-8"?>
-<w:numbering xmlns:wpc="http://schemas.microsoft.com/office/word/2010/wordprocessingCanvas" xmlns:cx="http://schemas.microsoft.com/office/drawing/2014/chartex" xmlns:cx1="http://schemas.microsoft.com/office/drawing/2015/9/8/chartex" xmlns:cx2="http://schemas.microsoft.com/office/drawing/2015/10/21/chartex" xmlns:cx3="http://schemas.microsoft.com/office/drawing/2016/5/9/chartex" xmlns:cx4="http://schemas.microsoft.com/office/drawing/2016/5/10/chartex" xmlns:cx5="http://schemas.microsoft.com/office/drawing/2016/5/11/chartex" xmlns:cx6="http://schemas.microsoft.com/office/drawing/2016/5/12/chartex" xmlns:cx7="http://schemas.microsoft.com/office/drawing/2016/5/13/chartex" xmlns:cx8="http://schemas.microsoft.com/office/drawing/2016/5/14/chartex" xmlns:mc="http://schemas.openxmlformats.org/markup-compatibility/2006" xmlns:aink="http://schemas.microsoft.com/office/drawing/2016/ink" xmlns:am3d="http://schemas.microsoft.com/office/drawing/2017/model3d" xmlns:o="urn:schemas-microsoft-com:office:office" xmlns:oel="http://schemas.microsoft.com/office/2019/extlst" xmlns:r="http://schemas.openxmlformats.org/officeDocument/2006/relationships" xmlns:m="http://schemas.openxmlformats.org/officeDocument/2006/math" xmlns:v="urn:schemas-microsoft-com:vml" xmlns:wp14="http://schemas.microsoft.com/office/word/2010/wordprocessingDrawing" xmlns:wp="http://schemas.openxmlformats.org/drawingml/2006/wordprocessingDrawing" xmlns:w10="urn:schemas-microsoft-com:office:word" xmlns:w="http://schemas.openxmlformats.org/wordprocessingml/2006/main" xmlns:w14="http://schemas.microsoft.com/office/word/2010/wordml" xmlns:w15="http://schemas.microsoft.com/office/word/2012/wordml" xmlns:w16cex="http://schemas.microsoft.com/office/word/2018/wordml/cex" xmlns:w16cid="http://schemas.microsoft.com/office/word/2016/wordml/cid" xmlns:w16="http://schemas.microsoft.com/office/word/2018/wordml" xmlns:w16du="http://schemas.microsoft.com/office/word/2023/wordml/word16du" xmlns:w16sdtdh="http://schemas.microsoft.com/office/word/2020/wordml/sdtdatahash" xmlns:w16se="http://schemas.microsoft.com/office/word/2015/wordml/symex" xmlns:wpg="http://schemas.microsoft.com/office/word/2010/wordprocessingGroup" xmlns:wpi="http://schemas.microsoft.com/office/word/2010/wordprocessingInk" xmlns:wne="http://schemas.microsoft.com/office/word/2006/wordml" xmlns:wps="http://schemas.microsoft.com/office/word/2010/wordprocessingShape" mc:Ignorable="w14 w15 w16se w16cid w16 w16cex w16sdtdh wp14">
+<w:numbering xmlns:wpc="http://schemas.microsoft.com/office/word/2010/wordprocessingCanvas" xmlns:cx="http://schemas.microsoft.com/office/drawing/2014/chartex" xmlns:mc="http://schemas.openxmlformats.org/markup-compatibility/2006" xmlns:o="urn:schemas-microsoft-com:office:office" xmlns:r="http://schemas.openxmlformats.org/officeDocument/2006/relationships" xmlns:m="http://schemas.openxmlformats.org/officeDocument/2006/math" xmlns:v="urn:schemas-microsoft-com:vml" xmlns:wp14="http://schemas.microsoft.com/office/word/2010/wordprocessingDrawing" xmlns:wp="http://schemas.openxmlformats.org/drawingml/2006/wordprocessingDrawing" xmlns:w10="urn:schemas-microsoft-com:office:word" xmlns:w="http://schemas.openxmlformats.org/wordprocessingml/2006/main" xmlns:w14="http://schemas.microsoft.com/office/word/2010/wordml" xmlns:w15="http://schemas.microsoft.com/office/word/2012/wordml" xmlns:w16se="http://schemas.microsoft.com/office/word/2015/wordml/symex" xmlns:wpg="http://schemas.microsoft.com/office/word/2010/wordprocessingGroup" xmlns:wpi="http://schemas.microsoft.com/office/word/2010/wordprocessingInk" xmlns:wne="http://schemas.microsoft.com/office/word/2006/wordml" xmlns:wps="http://schemas.microsoft.com/office/word/2010/wordprocessingShape" mc:Ignorable="w14 w15 w16se wp14">
   <w:abstractNum w:abstractNumId="0" w15:restartNumberingAfterBreak="0">
-    <w:nsid w:val="0148430D"/>
-    <w:multiLevelType w:val="multilevel"/>
-    <w:tmpl w:val="32DEBC0A"/>
-    <w:lvl w:ilvl="0">
-      <w:start w:val="1"/>
-      <w:numFmt w:val="bullet"/>
-      <w:lvlText w:val=""/>
-      <w:lvlJc w:val="left"/>
-      <w:pPr>
-        <w:tabs>
-          <w:tab w:val="num" w:pos="720"/>
-        </w:tabs>
-        <w:ind w:left="720" w:hanging="360"/>
-      </w:pPr>
-      <w:rPr>
-        <w:rFonts w:ascii="Symbol" w:hAnsi="Symbol" w:hint="default"/>
-        <w:sz w:val="20"/>
-      </w:rPr>
-    </w:lvl>
-    <w:lvl w:ilvl="1" w:tentative="1">
-      <w:start w:val="1"/>
-      <w:numFmt w:val="bullet"/>
-      <w:lvlText w:val="o"/>
-      <w:lvlJc w:val="left"/>
-      <w:pPr>
-        <w:tabs>
-          <w:tab w:val="num" w:pos="1440"/>
-        </w:tabs>
-        <w:ind w:left="1440" w:hanging="360"/>
-      </w:pPr>
-      <w:rPr>
-        <w:rFonts w:ascii="Courier New" w:hAnsi="Courier New" w:hint="default"/>
-        <w:sz w:val="20"/>
-      </w:rPr>
-    </w:lvl>
-    <w:lvl w:ilvl="2" w:tentative="1">
-      <w:start w:val="1"/>
-      <w:numFmt w:val="bullet"/>
-      <w:lvlText w:val=""/>
-      <w:lvlJc w:val="left"/>
-      <w:pPr>
-        <w:tabs>
-          <w:tab w:val="num" w:pos="2160"/>
-        </w:tabs>
-        <w:ind w:left="2160" w:hanging="360"/>
-      </w:pPr>
-      <w:rPr>
-        <w:rFonts w:ascii="Wingdings" w:hAnsi="Wingdings" w:hint="default"/>
-        <w:sz w:val="20"/>
-      </w:rPr>
-    </w:lvl>
-    <w:lvl w:ilvl="3" w:tentative="1">
-      <w:start w:val="1"/>
-      <w:numFmt w:val="bullet"/>
-      <w:lvlText w:val=""/>
-      <w:lvlJc w:val="left"/>
-      <w:pPr>
-        <w:tabs>
-          <w:tab w:val="num" w:pos="2880"/>
-        </w:tabs>
-        <w:ind w:left="2880" w:hanging="360"/>
-      </w:pPr>
-      <w:rPr>
-        <w:rFonts w:ascii="Wingdings" w:hAnsi="Wingdings" w:hint="default"/>
-        <w:sz w:val="20"/>
-      </w:rPr>
-    </w:lvl>
-    <w:lvl w:ilvl="4" w:tentative="1">
-      <w:start w:val="1"/>
-      <w:numFmt w:val="bullet"/>
-      <w:lvlText w:val=""/>
-      <w:lvlJc w:val="left"/>
-      <w:pPr>
-        <w:tabs>
-          <w:tab w:val="num" w:pos="3600"/>
-        </w:tabs>
-        <w:ind w:left="3600" w:hanging="360"/>
-      </w:pPr>
-      <w:rPr>
-        <w:rFonts w:ascii="Wingdings" w:hAnsi="Wingdings" w:hint="default"/>
-        <w:sz w:val="20"/>
-      </w:rPr>
-    </w:lvl>
-    <w:lvl w:ilvl="5" w:tentative="1">
-      <w:start w:val="1"/>
-      <w:numFmt w:val="bullet"/>
-      <w:lvlText w:val=""/>
-      <w:lvlJc w:val="left"/>
-      <w:pPr>
-        <w:tabs>
-          <w:tab w:val="num" w:pos="4320"/>
-        </w:tabs>
-        <w:ind w:left="4320" w:hanging="360"/>
-      </w:pPr>
-      <w:rPr>
-        <w:rFonts w:ascii="Wingdings" w:hAnsi="Wingdings" w:hint="default"/>
-        <w:sz w:val="20"/>
-      </w:rPr>
-    </w:lvl>
-    <w:lvl w:ilvl="6" w:tentative="1">
-      <w:start w:val="1"/>
-      <w:numFmt w:val="bullet"/>
-      <w:lvlText w:val=""/>
-      <w:lvlJc w:val="left"/>
-      <w:pPr>
-        <w:tabs>
-          <w:tab w:val="num" w:pos="5040"/>
-        </w:tabs>
-        <w:ind w:left="5040" w:hanging="360"/>
-      </w:pPr>
-      <w:rPr>
-        <w:rFonts w:ascii="Wingdings" w:hAnsi="Wingdings" w:hint="default"/>
-        <w:sz w:val="20"/>
-      </w:rPr>
-    </w:lvl>
-    <w:lvl w:ilvl="7" w:tentative="1">
-      <w:start w:val="1"/>
-      <w:numFmt w:val="bullet"/>
-      <w:lvlText w:val=""/>
-      <w:lvlJc w:val="left"/>
-      <w:pPr>
-        <w:tabs>
-          <w:tab w:val="num" w:pos="5760"/>
-        </w:tabs>
-        <w:ind w:left="5760" w:hanging="360"/>
-      </w:pPr>
-      <w:rPr>
-        <w:rFonts w:ascii="Wingdings" w:hAnsi="Wingdings" w:hint="default"/>
-        <w:sz w:val="20"/>
-      </w:rPr>
-    </w:lvl>
-    <w:lvl w:ilvl="8" w:tentative="1">
-      <w:start w:val="1"/>
-      <w:numFmt w:val="bullet"/>
-      <w:lvlText w:val=""/>
-      <w:lvlJc w:val="left"/>
-      <w:pPr>
-        <w:tabs>
-          <w:tab w:val="num" w:pos="6480"/>
-        </w:tabs>
-        <w:ind w:left="6480" w:hanging="360"/>
-      </w:pPr>
-      <w:rPr>
-        <w:rFonts w:ascii="Wingdings" w:hAnsi="Wingdings" w:hint="default"/>
-        <w:sz w:val="20"/>
-      </w:rPr>
-    </w:lvl>
-  </w:abstractNum>
-  <w:abstractNum w:abstractNumId="1" w15:restartNumberingAfterBreak="0">
     <w:nsid w:val="29816F5B"/>
     <w:multiLevelType w:val="hybridMultilevel"/>
     <w:tmpl w:val="6652DFDC"/>
@@ -5402,7 +5406,7 @@
       </w:rPr>
     </w:lvl>
   </w:abstractNum>
-  <w:abstractNum w:abstractNumId="2" w15:restartNumberingAfterBreak="0">
+  <w:abstractNum w:abstractNumId="1" w15:restartNumberingAfterBreak="0">
     <w:nsid w:val="495C0FB9"/>
     <w:multiLevelType w:val="hybridMultilevel"/>
     <w:tmpl w:val="A1364714"/>
@@ -5524,7 +5528,7 @@
       </w:rPr>
     </w:lvl>
   </w:abstractNum>
-  <w:abstractNum w:abstractNumId="3" w15:restartNumberingAfterBreak="0">
+  <w:abstractNum w:abstractNumId="2" w15:restartNumberingAfterBreak="0">
     <w:nsid w:val="680A1EC0"/>
     <w:multiLevelType w:val="hybridMultilevel"/>
     <w:tmpl w:val="E7CE5C46"/>
@@ -5646,23 +5650,20 @@
       </w:rPr>
     </w:lvl>
   </w:abstractNum>
-  <w:num w:numId="1" w16cid:durableId="1545798983">
+  <w:num w:numId="1">
+    <w:abstractNumId w:val="1"/>
+  </w:num>
+  <w:num w:numId="2">
     <w:abstractNumId w:val="2"/>
   </w:num>
-  <w:num w:numId="2" w16cid:durableId="1377699602">
-    <w:abstractNumId w:val="3"/>
-  </w:num>
-  <w:num w:numId="3" w16cid:durableId="1589004741">
-    <w:abstractNumId w:val="1"/>
-  </w:num>
-  <w:num w:numId="4" w16cid:durableId="1905530179">
+  <w:num w:numId="3">
     <w:abstractNumId w:val="0"/>
   </w:num>
 </w:numbering>
 </file>
 
 <file path=word/styles.xml><?xml version="1.0" encoding="utf-8"?>
-<w:styles xmlns:mc="http://schemas.openxmlformats.org/markup-compatibility/2006" xmlns:r="http://schemas.openxmlformats.org/officeDocument/2006/relationships" xmlns:w="http://schemas.openxmlformats.org/wordprocessingml/2006/main" xmlns:w14="http://schemas.microsoft.com/office/word/2010/wordml" xmlns:w15="http://schemas.microsoft.com/office/word/2012/wordml" xmlns:w16cex="http://schemas.microsoft.com/office/word/2018/wordml/cex" xmlns:w16cid="http://schemas.microsoft.com/office/word/2016/wordml/cid" xmlns:w16="http://schemas.microsoft.com/office/word/2018/wordml" xmlns:w16sdtdh="http://schemas.microsoft.com/office/word/2020/wordml/sdtdatahash" xmlns:w16se="http://schemas.microsoft.com/office/word/2015/wordml/symex" mc:Ignorable="w14 w15 w16se w16cid w16 w16cex w16sdtdh">
+<w:styles xmlns:mc="http://schemas.openxmlformats.org/markup-compatibility/2006" xmlns:r="http://schemas.openxmlformats.org/officeDocument/2006/relationships" xmlns:w="http://schemas.openxmlformats.org/wordprocessingml/2006/main" xmlns:w14="http://schemas.microsoft.com/office/word/2010/wordml" xmlns:w15="http://schemas.microsoft.com/office/word/2012/wordml" xmlns:w16se="http://schemas.microsoft.com/office/word/2015/wordml/symex" mc:Ignorable="w14 w15 w16se">
   <w:docDefaults>
     <w:rPrDefault>
       <w:rPr>
@@ -5680,7 +5681,7 @@
       </w:pPr>
     </w:pPrDefault>
   </w:docDefaults>
-  <w:latentStyles w:defLockedState="0" w:defUIPriority="99" w:defSemiHidden="0" w:defUnhideWhenUsed="0" w:defQFormat="0" w:count="376">
+  <w:latentStyles w:defLockedState="0" w:defUIPriority="99" w:defSemiHidden="0" w:defUnhideWhenUsed="0" w:defQFormat="0" w:count="371">
     <w:lsdException w:name="Normal" w:uiPriority="0" w:qFormat="1"/>
     <w:lsdException w:name="heading 1" w:uiPriority="9" w:qFormat="1"/>
     <w:lsdException w:name="heading 2" w:semiHidden="1" w:uiPriority="9" w:unhideWhenUsed="1" w:qFormat="1"/>
@@ -5786,6 +5787,7 @@
     <w:lsdException w:name="HTML Sample" w:semiHidden="1" w:unhideWhenUsed="1"/>
     <w:lsdException w:name="HTML Typewriter" w:semiHidden="1" w:unhideWhenUsed="1"/>
     <w:lsdException w:name="HTML Variable" w:semiHidden="1" w:unhideWhenUsed="1"/>
+    <w:lsdException w:name="Normal Table" w:semiHidden="1" w:unhideWhenUsed="1"/>
     <w:lsdException w:name="annotation subject" w:semiHidden="1" w:unhideWhenUsed="1"/>
     <w:lsdException w:name="No List" w:semiHidden="1" w:unhideWhenUsed="1"/>
     <w:lsdException w:name="Outline List 1" w:semiHidden="1" w:unhideWhenUsed="1"/>
@@ -5828,8 +5830,11 @@
     <w:lsdException w:name="Table Contemporary" w:semiHidden="1" w:unhideWhenUsed="1"/>
     <w:lsdException w:name="Table Elegant" w:semiHidden="1" w:unhideWhenUsed="1"/>
     <w:lsdException w:name="Table Professional" w:semiHidden="1" w:unhideWhenUsed="1"/>
+    <w:lsdException w:name="Table Subtle 1" w:semiHidden="1" w:unhideWhenUsed="1"/>
     <w:lsdException w:name="Table Subtle 2" w:semiHidden="1" w:unhideWhenUsed="1"/>
     <w:lsdException w:name="Table Web 1" w:semiHidden="1" w:unhideWhenUsed="1"/>
+    <w:lsdException w:name="Table Web 2" w:semiHidden="1" w:unhideWhenUsed="1"/>
+    <w:lsdException w:name="Table Web 3" w:semiHidden="1" w:unhideWhenUsed="1"/>
     <w:lsdException w:name="Balloon Text" w:semiHidden="1" w:unhideWhenUsed="1"/>
     <w:lsdException w:name="Table Grid" w:uiPriority="39"/>
     <w:lsdException w:name="Table Theme" w:semiHidden="1" w:unhideWhenUsed="1"/>
@@ -6048,11 +6053,6 @@
     <w:lsdException w:name="List Table 5 Dark Accent 6" w:uiPriority="50"/>
     <w:lsdException w:name="List Table 6 Colorful Accent 6" w:uiPriority="51"/>
     <w:lsdException w:name="List Table 7 Colorful Accent 6" w:uiPriority="52"/>
-    <w:lsdException w:name="Mention" w:semiHidden="1" w:unhideWhenUsed="1"/>
-    <w:lsdException w:name="Smart Hyperlink" w:semiHidden="1" w:unhideWhenUsed="1"/>
-    <w:lsdException w:name="Hashtag" w:semiHidden="1" w:unhideWhenUsed="1"/>
-    <w:lsdException w:name="Unresolved Mention" w:semiHidden="1" w:unhideWhenUsed="1"/>
-    <w:lsdException w:name="Smart Link" w:semiHidden="1" w:unhideWhenUsed="1"/>
   </w:latentStyles>
   <w:style w:type="paragraph" w:default="1" w:styleId="a">
     <w:name w:val="Normal"/>
@@ -6161,17 +6161,6 @@
     <w:qFormat/>
     <w:rPr>
       <w:rFonts w:ascii="Times New Roman" w:eastAsia="Times New Roman" w:hAnsi="Times New Roman" w:cs="Times New Roman"/>
-    </w:rPr>
-  </w:style>
-  <w:style w:type="character" w:styleId="a6">
-    <w:name w:val="Strong"/>
-    <w:basedOn w:val="a0"/>
-    <w:uiPriority w:val="22"/>
-    <w:qFormat/>
-    <w:rsid w:val="00F354A5"/>
-    <w:rPr>
-      <w:b/>
-      <w:bCs/>
     </w:rPr>
   </w:style>
 </w:styles>

--- a/信息科学与工程学院/模拟电子技术及实验/实验/实验2 晶体管差动放大电路.docx
+++ b/信息科学与工程学院/模拟电子技术及实验/实验/实验2 晶体管差动放大电路.docx
@@ -1,6 +1,6 @@
 
 <file path=word/document.xml><?xml version="1.0" encoding="utf-8"?>
-<w:document xmlns:wpc="http://schemas.microsoft.com/office/word/2010/wordprocessingCanvas" xmlns:cx="http://schemas.microsoft.com/office/drawing/2014/chartex" xmlns:mc="http://schemas.openxmlformats.org/markup-compatibility/2006" xmlns:o="urn:schemas-microsoft-com:office:office" xmlns:r="http://schemas.openxmlformats.org/officeDocument/2006/relationships" xmlns:m="http://schemas.openxmlformats.org/officeDocument/2006/math" xmlns:v="urn:schemas-microsoft-com:vml" xmlns:wp14="http://schemas.microsoft.com/office/word/2010/wordprocessingDrawing" xmlns:wp="http://schemas.openxmlformats.org/drawingml/2006/wordprocessingDrawing" xmlns:w10="urn:schemas-microsoft-com:office:word" xmlns:w="http://schemas.openxmlformats.org/wordprocessingml/2006/main" xmlns:w14="http://schemas.microsoft.com/office/word/2010/wordml" xmlns:w15="http://schemas.microsoft.com/office/word/2012/wordml" xmlns:w16se="http://schemas.microsoft.com/office/word/2015/wordml/symex" xmlns:wpg="http://schemas.microsoft.com/office/word/2010/wordprocessingGroup" xmlns:wpi="http://schemas.microsoft.com/office/word/2010/wordprocessingInk" xmlns:wne="http://schemas.microsoft.com/office/word/2006/wordml" xmlns:wps="http://schemas.microsoft.com/office/word/2010/wordprocessingShape" mc:Ignorable="w14 w15 w16se wp14">
+<w:document xmlns:wpc="http://schemas.microsoft.com/office/word/2010/wordprocessingCanvas" xmlns:cx="http://schemas.microsoft.com/office/drawing/2014/chartex" xmlns:cx1="http://schemas.microsoft.com/office/drawing/2015/9/8/chartex" xmlns:cx2="http://schemas.microsoft.com/office/drawing/2015/10/21/chartex" xmlns:cx3="http://schemas.microsoft.com/office/drawing/2016/5/9/chartex" xmlns:cx4="http://schemas.microsoft.com/office/drawing/2016/5/10/chartex" xmlns:cx5="http://schemas.microsoft.com/office/drawing/2016/5/11/chartex" xmlns:cx6="http://schemas.microsoft.com/office/drawing/2016/5/12/chartex" xmlns:cx7="http://schemas.microsoft.com/office/drawing/2016/5/13/chartex" xmlns:cx8="http://schemas.microsoft.com/office/drawing/2016/5/14/chartex" xmlns:mc="http://schemas.openxmlformats.org/markup-compatibility/2006" xmlns:aink="http://schemas.microsoft.com/office/drawing/2016/ink" xmlns:am3d="http://schemas.microsoft.com/office/drawing/2017/model3d" xmlns:o="urn:schemas-microsoft-com:office:office" xmlns:oel="http://schemas.microsoft.com/office/2019/extlst" xmlns:r="http://schemas.openxmlformats.org/officeDocument/2006/relationships" xmlns:m="http://schemas.openxmlformats.org/officeDocument/2006/math" xmlns:v="urn:schemas-microsoft-com:vml" xmlns:wp14="http://schemas.microsoft.com/office/word/2010/wordprocessingDrawing" xmlns:wp="http://schemas.openxmlformats.org/drawingml/2006/wordprocessingDrawing" xmlns:w10="urn:schemas-microsoft-com:office:word" xmlns:w="http://schemas.openxmlformats.org/wordprocessingml/2006/main" xmlns:w14="http://schemas.microsoft.com/office/word/2010/wordml" xmlns:w15="http://schemas.microsoft.com/office/word/2012/wordml" xmlns:w16cex="http://schemas.microsoft.com/office/word/2018/wordml/cex" xmlns:w16cid="http://schemas.microsoft.com/office/word/2016/wordml/cid" xmlns:w16="http://schemas.microsoft.com/office/word/2018/wordml" xmlns:w16du="http://schemas.microsoft.com/office/word/2023/wordml/word16du" xmlns:w16sdtdh="http://schemas.microsoft.com/office/word/2020/wordml/sdtdatahash" xmlns:w16se="http://schemas.microsoft.com/office/word/2015/wordml/symex" xmlns:wpg="http://schemas.microsoft.com/office/word/2010/wordprocessingGroup" xmlns:wpi="http://schemas.microsoft.com/office/word/2010/wordprocessingInk" xmlns:wne="http://schemas.microsoft.com/office/word/2006/wordml" xmlns:wps="http://schemas.microsoft.com/office/word/2010/wordprocessingShape" mc:Ignorable="w14 w15 w16se w16cid w16 w16cex w16sdtdh wp14">
   <w:body>
     <w:p>
       <w:pPr>
@@ -14,7 +14,7 @@
         </w:rPr>
       </w:pPr>
       <w:r>
-        <w:pict>
+        <w:pict w14:anchorId="2016A81F">
           <v:rect id="docshape1" o:spid="_x0000_s1026" style="position:absolute;left:0;text-align:left;margin-left:88.6pt;margin-top:18.65pt;width:418.25pt;height:.7pt;z-index:-251658240;mso-wrap-distance-left:0;mso-wrap-distance-right:0;mso-position-horizontal-relative:page" fillcolor="black" stroked="f">
             <w10:wrap type="topAndBottom" anchorx="page"/>
           </v:rect>
@@ -241,23 +241,7 @@
           <w:spacing w:val="-3"/>
           <w:sz w:val="21"/>
         </w:rPr>
-        <w:t>学习差动放大电路</w:t>
-      </w:r>
-      <w:proofErr w:type="gramStart"/>
-      <w:r>
-        <w:rPr>
-          <w:spacing w:val="-3"/>
-          <w:sz w:val="21"/>
-        </w:rPr>
-        <w:t>对差模和</w:t>
-      </w:r>
-      <w:proofErr w:type="gramEnd"/>
-      <w:r>
-        <w:rPr>
-          <w:spacing w:val="-3"/>
-          <w:sz w:val="21"/>
-        </w:rPr>
-        <w:t>共模信号的放大作用。</w:t>
+        <w:t>学习差动放大电路对差模和共模信号的放大作用。</w:t>
       </w:r>
     </w:p>
     <w:p>
@@ -674,7 +658,7 @@
           <w:noProof/>
         </w:rPr>
         <w:drawing>
-          <wp:anchor distT="0" distB="0" distL="0" distR="0" simplePos="0" relativeHeight="251657216" behindDoc="0" locked="0" layoutInCell="1" allowOverlap="1">
+          <wp:anchor distT="0" distB="0" distL="0" distR="0" simplePos="0" relativeHeight="251657216" behindDoc="0" locked="0" layoutInCell="1" allowOverlap="1" wp14:anchorId="203C70B3" wp14:editId="49BC48C9">
             <wp:simplePos x="0" y="0"/>
             <wp:positionH relativeFrom="page">
               <wp:posOffset>2922373</wp:posOffset>
@@ -901,21 +885,7 @@
         <w:rPr>
           <w:spacing w:val="-2"/>
         </w:rPr>
-        <w:t>，用万用表直流电压</w:t>
-      </w:r>
-      <w:proofErr w:type="gramStart"/>
-      <w:r>
-        <w:rPr>
-          <w:spacing w:val="-2"/>
-        </w:rPr>
-        <w:t>档</w:t>
-      </w:r>
-      <w:proofErr w:type="gramEnd"/>
-      <w:r>
-        <w:rPr>
-          <w:spacing w:val="-2"/>
-        </w:rPr>
-        <w:t>测量双端输出电压</w:t>
+        <w:t>，用万用表直流电压档测量双端输出电压</w:t>
       </w:r>
       <w:r>
         <w:rPr>
@@ -1954,37 +1924,79 @@
             <w:pPr>
               <w:pStyle w:val="TableParagraph"/>
               <w:rPr>
+                <w:rFonts w:eastAsiaTheme="minorEastAsia"/>
+                <w:sz w:val="20"/>
+              </w:rPr>
+            </w:pPr>
+            <w:r>
+              <w:rPr>
                 <w:rFonts w:eastAsiaTheme="minorEastAsia" w:hint="eastAsia"/>
                 <w:sz w:val="20"/>
               </w:rPr>
+              <w:t>0.2126mA</w:t>
+            </w:r>
+          </w:p>
+        </w:tc>
+        <w:tc>
+          <w:tcPr>
+            <w:tcW w:w="710" w:type="dxa"/>
+          </w:tcPr>
+          <w:p>
+            <w:pPr>
+              <w:pStyle w:val="TableParagraph"/>
+              <w:rPr>
+                <w:rFonts w:eastAsiaTheme="minorEastAsia"/>
+                <w:sz w:val="20"/>
+              </w:rPr>
             </w:pPr>
             <w:r>
               <w:rPr>
                 <w:rFonts w:eastAsiaTheme="minorEastAsia" w:hint="eastAsia"/>
                 <w:sz w:val="20"/>
               </w:rPr>
-              <w:t>0.2126mA</w:t>
-            </w:r>
-          </w:p>
-        </w:tc>
-        <w:tc>
-          <w:tcPr>
-            <w:tcW w:w="710" w:type="dxa"/>
-          </w:tcPr>
-          <w:p>
-            <w:pPr>
-              <w:pStyle w:val="TableParagraph"/>
+              <w:t>0.2118mA</w:t>
+            </w:r>
+          </w:p>
+        </w:tc>
+        <w:tc>
+          <w:tcPr>
+            <w:tcW w:w="711" w:type="dxa"/>
+          </w:tcPr>
+          <w:p>
+            <w:pPr>
+              <w:pStyle w:val="TableParagraph"/>
+              <w:rPr>
+                <w:rFonts w:eastAsiaTheme="minorEastAsia"/>
+                <w:sz w:val="20"/>
+              </w:rPr>
+            </w:pPr>
+            <w:r>
               <w:rPr>
                 <w:rFonts w:eastAsiaTheme="minorEastAsia" w:hint="eastAsia"/>
                 <w:sz w:val="20"/>
               </w:rPr>
+              <w:t>75.93</w:t>
+            </w:r>
+          </w:p>
+        </w:tc>
+        <w:tc>
+          <w:tcPr>
+            <w:tcW w:w="706" w:type="dxa"/>
+          </w:tcPr>
+          <w:p>
+            <w:pPr>
+              <w:pStyle w:val="TableParagraph"/>
+              <w:rPr>
+                <w:rFonts w:eastAsiaTheme="minorEastAsia"/>
+                <w:sz w:val="20"/>
+              </w:rPr>
             </w:pPr>
             <w:r>
               <w:rPr>
                 <w:rFonts w:eastAsiaTheme="minorEastAsia" w:hint="eastAsia"/>
                 <w:sz w:val="20"/>
               </w:rPr>
-              <w:t>0.2118mA</w:t>
+              <w:t>81.46</w:t>
             </w:r>
           </w:p>
         </w:tc>
@@ -1996,49 +2008,7 @@
             <w:pPr>
               <w:pStyle w:val="TableParagraph"/>
               <w:rPr>
-                <w:rFonts w:eastAsiaTheme="minorEastAsia" w:hint="eastAsia"/>
-                <w:sz w:val="20"/>
-              </w:rPr>
-            </w:pPr>
-            <w:r>
-              <w:rPr>
-                <w:rFonts w:eastAsiaTheme="minorEastAsia" w:hint="eastAsia"/>
-                <w:sz w:val="20"/>
-              </w:rPr>
-              <w:t>75.93</w:t>
-            </w:r>
-          </w:p>
-        </w:tc>
-        <w:tc>
-          <w:tcPr>
-            <w:tcW w:w="706" w:type="dxa"/>
-          </w:tcPr>
-          <w:p>
-            <w:pPr>
-              <w:pStyle w:val="TableParagraph"/>
-              <w:rPr>
-                <w:rFonts w:eastAsiaTheme="minorEastAsia" w:hint="eastAsia"/>
-                <w:sz w:val="20"/>
-              </w:rPr>
-            </w:pPr>
-            <w:r>
-              <w:rPr>
-                <w:rFonts w:eastAsiaTheme="minorEastAsia" w:hint="eastAsia"/>
-                <w:sz w:val="20"/>
-              </w:rPr>
-              <w:t>81.46</w:t>
-            </w:r>
-          </w:p>
-        </w:tc>
-        <w:tc>
-          <w:tcPr>
-            <w:tcW w:w="711" w:type="dxa"/>
-          </w:tcPr>
-          <w:p>
-            <w:pPr>
-              <w:pStyle w:val="TableParagraph"/>
-              <w:rPr>
-                <w:rFonts w:eastAsiaTheme="minorEastAsia" w:hint="eastAsia"/>
+                <w:rFonts w:eastAsiaTheme="minorEastAsia"/>
                 <w:sz w:val="20"/>
               </w:rPr>
             </w:pPr>
@@ -2083,22 +2053,13 @@
           <w:sz w:val="21"/>
         </w:rPr>
       </w:pPr>
-      <w:proofErr w:type="gramStart"/>
       <w:r>
         <w:rPr>
           <w:spacing w:val="-4"/>
           <w:sz w:val="21"/>
         </w:rPr>
         <w:lastRenderedPageBreak/>
-        <w:t>差模放大</w:t>
-      </w:r>
-      <w:proofErr w:type="gramEnd"/>
-      <w:r>
-        <w:rPr>
-          <w:spacing w:val="-4"/>
-          <w:sz w:val="21"/>
-        </w:rPr>
-        <w:t>倍数测量</w:t>
+        <w:t>差模放大倍数测量</w:t>
       </w:r>
     </w:p>
     <w:p>
@@ -2161,19 +2122,11 @@
       <w:r>
         <w:t>接地（单端输入）。分别用示</w:t>
       </w:r>
-      <w:proofErr w:type="gramStart"/>
-      <w:r>
-        <w:rPr>
-          <w:spacing w:val="-2"/>
-        </w:rPr>
-        <w:t>波器观察</w:t>
-      </w:r>
-      <w:proofErr w:type="gramEnd"/>
-      <w:r>
-        <w:rPr>
-          <w:spacing w:val="-2"/>
-        </w:rPr>
-        <w:t>差动放大管</w:t>
+      <w:r>
+        <w:rPr>
+          <w:spacing w:val="-2"/>
+        </w:rPr>
+        <w:t>波器观察差动放大管</w:t>
       </w:r>
       <w:r>
         <w:rPr>
@@ -2444,21 +2397,7 @@
         <w:rPr>
           <w:spacing w:val="-2"/>
         </w:rPr>
-        <w:t>，重复上述测量填入下表。并</w:t>
-      </w:r>
-      <w:proofErr w:type="gramStart"/>
-      <w:r>
-        <w:rPr>
-          <w:spacing w:val="-2"/>
-        </w:rPr>
-        <w:t>计算差模放大</w:t>
-      </w:r>
-      <w:proofErr w:type="gramEnd"/>
-      <w:r>
-        <w:rPr>
-          <w:spacing w:val="-2"/>
-        </w:rPr>
-        <w:t>倍数</w:t>
+        <w:t>，重复上述测量填入下表。并计算差模放大倍数</w:t>
       </w:r>
       <w:r>
         <w:rPr>
@@ -3241,6 +3180,9 @@
         <w:pStyle w:val="a3"/>
         <w:spacing w:before="197"/>
         <w:ind w:left="544"/>
+        <w:rPr>
+          <w:rFonts w:hint="eastAsia"/>
+        </w:rPr>
       </w:pPr>
       <w:r>
         <w:rPr>
@@ -3252,98 +3194,66 @@
     <w:p>
       <w:pPr>
         <w:pStyle w:val="a3"/>
-        <w:rPr>
+        <w:jc w:val="center"/>
+        <w:rPr>
+          <w:rFonts w:hint="eastAsia"/>
           <w:sz w:val="20"/>
         </w:rPr>
       </w:pPr>
-    </w:p>
-    <w:p>
-      <w:pPr>
-        <w:pStyle w:val="a3"/>
-        <w:rPr>
+      <w:r>
+        <w:rPr>
+          <w:noProof/>
           <w:sz w:val="20"/>
         </w:rPr>
-      </w:pPr>
-    </w:p>
-    <w:p>
-      <w:pPr>
-        <w:pStyle w:val="a3"/>
-        <w:rPr>
-          <w:sz w:val="20"/>
-        </w:rPr>
-      </w:pPr>
-    </w:p>
-    <w:p>
-      <w:pPr>
-        <w:pStyle w:val="a3"/>
-        <w:rPr>
-          <w:sz w:val="20"/>
-        </w:rPr>
-      </w:pPr>
-    </w:p>
-    <w:p>
-      <w:pPr>
-        <w:pStyle w:val="a3"/>
-        <w:rPr>
-          <w:sz w:val="20"/>
-        </w:rPr>
-      </w:pPr>
-    </w:p>
-    <w:p>
-      <w:pPr>
-        <w:pStyle w:val="a3"/>
-        <w:rPr>
-          <w:sz w:val="20"/>
-        </w:rPr>
-      </w:pPr>
-    </w:p>
-    <w:p>
-      <w:pPr>
-        <w:pStyle w:val="a3"/>
-        <w:rPr>
-          <w:sz w:val="20"/>
-        </w:rPr>
-      </w:pPr>
-    </w:p>
-    <w:p>
-      <w:pPr>
-        <w:pStyle w:val="a3"/>
-        <w:rPr>
-          <w:sz w:val="20"/>
-        </w:rPr>
-      </w:pPr>
-    </w:p>
-    <w:p>
-      <w:pPr>
-        <w:pStyle w:val="a3"/>
-        <w:rPr>
-          <w:sz w:val="20"/>
-        </w:rPr>
-      </w:pPr>
-    </w:p>
-    <w:p>
-      <w:pPr>
-        <w:pStyle w:val="a3"/>
-        <w:rPr>
-          <w:sz w:val="20"/>
-        </w:rPr>
-      </w:pPr>
-    </w:p>
-    <w:p>
-      <w:pPr>
-        <w:pStyle w:val="a3"/>
-        <w:rPr>
-          <w:sz w:val="20"/>
-        </w:rPr>
-      </w:pPr>
-    </w:p>
-    <w:p>
-      <w:pPr>
-        <w:pStyle w:val="a3"/>
-        <w:rPr>
-          <w:sz w:val="20"/>
-        </w:rPr>
-      </w:pPr>
+        <w:drawing>
+          <wp:inline distT="0" distB="0" distL="0" distR="0" wp14:anchorId="42E8EC04" wp14:editId="4D6EC282">
+            <wp:extent cx="3756660" cy="2513112"/>
+            <wp:effectExtent l="0" t="0" r="0" b="1905"/>
+            <wp:docPr id="1213035215" name="图片 3"/>
+            <wp:cNvGraphicFramePr>
+              <a:graphicFrameLocks xmlns:a="http://schemas.openxmlformats.org/drawingml/2006/main" noChangeAspect="1"/>
+            </wp:cNvGraphicFramePr>
+            <a:graphic xmlns:a="http://schemas.openxmlformats.org/drawingml/2006/main">
+              <a:graphicData uri="http://schemas.openxmlformats.org/drawingml/2006/picture">
+                <pic:pic xmlns:pic="http://schemas.openxmlformats.org/drawingml/2006/picture">
+                  <pic:nvPicPr>
+                    <pic:cNvPr id="0" name="Picture 3"/>
+                    <pic:cNvPicPr>
+                      <a:picLocks noChangeAspect="1" noChangeArrowheads="1"/>
+                    </pic:cNvPicPr>
+                  </pic:nvPicPr>
+                  <pic:blipFill>
+                    <a:blip r:embed="rId6" cstate="print">
+                      <a:extLst>
+                        <a:ext uri="{28A0092B-C50C-407E-A947-70E740481C1C}">
+                          <a14:useLocalDpi xmlns:a14="http://schemas.microsoft.com/office/drawing/2010/main" val="0"/>
+                        </a:ext>
+                      </a:extLst>
+                    </a:blip>
+                    <a:srcRect/>
+                    <a:stretch>
+                      <a:fillRect/>
+                    </a:stretch>
+                  </pic:blipFill>
+                  <pic:spPr bwMode="auto">
+                    <a:xfrm>
+                      <a:off x="0" y="0"/>
+                      <a:ext cx="3758867" cy="2514588"/>
+                    </a:xfrm>
+                    <a:prstGeom prst="rect">
+                      <a:avLst/>
+                    </a:prstGeom>
+                    <a:noFill/>
+                    <a:ln>
+                      <a:noFill/>
+                    </a:ln>
+                  </pic:spPr>
+                </pic:pic>
+              </a:graphicData>
+            </a:graphic>
+          </wp:inline>
+        </w:drawing>
+      </w:r>
     </w:p>
     <w:p>
       <w:pPr>
@@ -3846,15 +3756,15 @@
             <w:pPr>
               <w:pStyle w:val="TableParagraph"/>
               <w:rPr>
+                <w:rFonts w:eastAsiaTheme="minorEastAsia"/>
+                <w:sz w:val="20"/>
+              </w:rPr>
+            </w:pPr>
+            <w:r>
+              <w:rPr>
                 <w:rFonts w:eastAsiaTheme="minorEastAsia" w:hint="eastAsia"/>
                 <w:sz w:val="20"/>
               </w:rPr>
-            </w:pPr>
-            <w:r>
-              <w:rPr>
-                <w:rFonts w:eastAsiaTheme="minorEastAsia" w:hint="eastAsia"/>
-                <w:sz w:val="20"/>
-              </w:rPr>
               <w:t>392mV</w:t>
             </w:r>
           </w:p>
@@ -3867,7 +3777,7 @@
             <w:pPr>
               <w:pStyle w:val="TableParagraph"/>
               <w:rPr>
-                <w:rFonts w:eastAsiaTheme="minorEastAsia" w:hint="eastAsia"/>
+                <w:rFonts w:eastAsiaTheme="minorEastAsia"/>
                 <w:sz w:val="20"/>
               </w:rPr>
             </w:pPr>
@@ -4013,14 +3923,12 @@
         </w:rPr>
         <w:t>，调整</w:t>
       </w:r>
-      <w:proofErr w:type="spellStart"/>
       <w:r>
         <w:rPr>
           <w:rFonts w:ascii="Arial" w:eastAsia="Arial" w:hAnsi="Arial"/>
         </w:rPr>
         <w:t>Rp</w:t>
       </w:r>
-      <w:proofErr w:type="spellEnd"/>
       <w:r>
         <w:rPr>
           <w:rFonts w:ascii="Arial" w:eastAsia="Arial" w:hAnsi="Arial"/>
@@ -4083,21 +3991,7 @@
         <w:rPr>
           <w:spacing w:val="-2"/>
         </w:rPr>
-        <w:t>，用万用表直流电压</w:t>
-      </w:r>
-      <w:proofErr w:type="gramStart"/>
-      <w:r>
-        <w:rPr>
-          <w:spacing w:val="-2"/>
-        </w:rPr>
-        <w:t>档</w:t>
-      </w:r>
-      <w:proofErr w:type="gramEnd"/>
-      <w:r>
-        <w:rPr>
-          <w:spacing w:val="-2"/>
-        </w:rPr>
-        <w:t>测量</w:t>
+        <w:t>，用万用表直流电压档测量</w:t>
       </w:r>
       <w:r>
         <w:rPr>
@@ -4487,15 +4381,15 @@
             <w:pPr>
               <w:pStyle w:val="TableParagraph"/>
               <w:rPr>
+                <w:rFonts w:eastAsiaTheme="minorEastAsia"/>
+                <w:sz w:val="20"/>
+              </w:rPr>
+            </w:pPr>
+            <w:r>
+              <w:rPr>
                 <w:rFonts w:eastAsiaTheme="minorEastAsia" w:hint="eastAsia"/>
                 <w:sz w:val="20"/>
               </w:rPr>
-            </w:pPr>
-            <w:r>
-              <w:rPr>
-                <w:rFonts w:eastAsiaTheme="minorEastAsia" w:hint="eastAsia"/>
-                <w:sz w:val="20"/>
-              </w:rPr>
               <w:t>0.425</w:t>
             </w:r>
           </w:p>
@@ -4508,7 +4402,7 @@
             <w:pPr>
               <w:pStyle w:val="TableParagraph"/>
               <w:rPr>
-                <w:rFonts w:eastAsiaTheme="minorEastAsia" w:hint="eastAsia"/>
+                <w:rFonts w:eastAsiaTheme="minorEastAsia"/>
                 <w:sz w:val="20"/>
               </w:rPr>
             </w:pPr>
@@ -4556,23 +4450,8 @@
           <w:spacing w:val="-3"/>
           <w:sz w:val="21"/>
         </w:rPr>
-        <w:t>同时</w:t>
-      </w:r>
-      <w:proofErr w:type="gramStart"/>
-      <w:r>
-        <w:rPr>
-          <w:spacing w:val="-3"/>
-          <w:sz w:val="21"/>
-        </w:rPr>
-        <w:t>有差模和</w:t>
-      </w:r>
-      <w:proofErr w:type="gramEnd"/>
-      <w:r>
-        <w:rPr>
-          <w:spacing w:val="-3"/>
-          <w:sz w:val="21"/>
-        </w:rPr>
-        <w:t>共模信号输入时放大倍数的测量</w:t>
+        <w:lastRenderedPageBreak/>
+        <w:t>同时有差模和共模信号输入时放大倍数的测量</w:t>
       </w:r>
     </w:p>
     <w:p>
@@ -4646,21 +4525,7 @@
         <w:rPr>
           <w:spacing w:val="-4"/>
         </w:rPr>
-        <w:t>，用万用表直流电压</w:t>
-      </w:r>
-      <w:proofErr w:type="gramStart"/>
-      <w:r>
-        <w:rPr>
-          <w:spacing w:val="-4"/>
-        </w:rPr>
-        <w:t>档</w:t>
-      </w:r>
-      <w:proofErr w:type="gramEnd"/>
-      <w:r>
-        <w:rPr>
-          <w:spacing w:val="-4"/>
-        </w:rPr>
-        <w:t>测量下表中的各电压</w:t>
+        <w:t>，用万用表直流电压档测量下表中的各电压</w:t>
       </w:r>
       <w:r>
         <w:rPr>
@@ -5091,19 +4956,17 @@
             <w:pPr>
               <w:pStyle w:val="TableParagraph"/>
               <w:rPr>
+                <w:rFonts w:eastAsiaTheme="minorEastAsia"/>
+                <w:sz w:val="20"/>
+              </w:rPr>
+            </w:pPr>
+            <w:r>
+              <w:rPr>
                 <w:rFonts w:eastAsiaTheme="minorEastAsia" w:hint="eastAsia"/>
                 <w:sz w:val="20"/>
               </w:rPr>
-            </w:pPr>
-            <w:r>
-              <w:rPr>
-                <w:rFonts w:eastAsiaTheme="minorEastAsia" w:hint="eastAsia"/>
-                <w:sz w:val="20"/>
-              </w:rPr>
               <w:t>15.62</w:t>
             </w:r>
-            <w:bookmarkStart w:id="0" w:name="_GoBack"/>
-            <w:bookmarkEnd w:id="0"/>
           </w:p>
         </w:tc>
       </w:tr>
@@ -5121,6 +4984,9 @@
       <w:pPr>
         <w:pStyle w:val="a3"/>
         <w:ind w:left="544"/>
+        <w:rPr>
+          <w:rFonts w:hint="eastAsia"/>
+        </w:rPr>
       </w:pPr>
       <w:r>
         <w:rPr>
@@ -5132,145 +4998,111 @@
     <w:p>
       <w:pPr>
         <w:pStyle w:val="a3"/>
+        <w:jc w:val="center"/>
         <w:rPr>
           <w:sz w:val="20"/>
         </w:rPr>
       </w:pPr>
+      <w:r>
+        <w:rPr>
+          <w:noProof/>
+          <w:sz w:val="20"/>
+        </w:rPr>
+        <w:drawing>
+          <wp:inline distT="0" distB="0" distL="0" distR="0" wp14:anchorId="0426F544" wp14:editId="7E5D5C9B">
+            <wp:extent cx="3743205" cy="3649755"/>
+            <wp:effectExtent l="0" t="0" r="0" b="8255"/>
+            <wp:docPr id="1517082709" name="图片 4"/>
+            <wp:cNvGraphicFramePr>
+              <a:graphicFrameLocks xmlns:a="http://schemas.openxmlformats.org/drawingml/2006/main" noChangeAspect="1"/>
+            </wp:cNvGraphicFramePr>
+            <a:graphic xmlns:a="http://schemas.openxmlformats.org/drawingml/2006/main">
+              <a:graphicData uri="http://schemas.openxmlformats.org/drawingml/2006/picture">
+                <pic:pic xmlns:pic="http://schemas.openxmlformats.org/drawingml/2006/picture">
+                  <pic:nvPicPr>
+                    <pic:cNvPr id="0" name="Picture 4"/>
+                    <pic:cNvPicPr>
+                      <a:picLocks noChangeAspect="1" noChangeArrowheads="1"/>
+                    </pic:cNvPicPr>
+                  </pic:nvPicPr>
+                  <pic:blipFill>
+                    <a:blip r:embed="rId7" cstate="print">
+                      <a:extLst>
+                        <a:ext uri="{28A0092B-C50C-407E-A947-70E740481C1C}">
+                          <a14:useLocalDpi xmlns:a14="http://schemas.microsoft.com/office/drawing/2010/main" val="0"/>
+                        </a:ext>
+                      </a:extLst>
+                    </a:blip>
+                    <a:srcRect/>
+                    <a:stretch>
+                      <a:fillRect/>
+                    </a:stretch>
+                  </pic:blipFill>
+                  <pic:spPr bwMode="auto">
+                    <a:xfrm>
+                      <a:off x="0" y="0"/>
+                      <a:ext cx="3746421" cy="3652891"/>
+                    </a:xfrm>
+                    <a:prstGeom prst="rect">
+                      <a:avLst/>
+                    </a:prstGeom>
+                    <a:noFill/>
+                    <a:ln>
+                      <a:noFill/>
+                    </a:ln>
+                  </pic:spPr>
+                </pic:pic>
+              </a:graphicData>
+            </a:graphic>
+          </wp:inline>
+        </w:drawing>
+      </w:r>
     </w:p>
     <w:p>
       <w:pPr>
-        <w:pStyle w:val="a3"/>
-        <w:rPr>
-          <w:sz w:val="20"/>
-        </w:rPr>
-      </w:pPr>
+        <w:spacing w:before="134"/>
+        <w:ind w:left="140"/>
+        <w:rPr>
+          <w:spacing w:val="-1"/>
+          <w:sz w:val="24"/>
+        </w:rPr>
+      </w:pPr>
+      <w:r>
+        <w:rPr>
+          <w:spacing w:val="-1"/>
+          <w:sz w:val="24"/>
+        </w:rPr>
+        <w:t>三、总结差动放大电路的特点</w:t>
+      </w:r>
     </w:p>
     <w:p>
       <w:pPr>
-        <w:pStyle w:val="a3"/>
-        <w:rPr>
-          <w:sz w:val="20"/>
-        </w:rPr>
-      </w:pPr>
-    </w:p>
-    <w:p>
-      <w:pPr>
-        <w:pStyle w:val="a3"/>
-        <w:rPr>
-          <w:sz w:val="20"/>
-        </w:rPr>
-      </w:pPr>
-    </w:p>
-    <w:p>
-      <w:pPr>
-        <w:pStyle w:val="a3"/>
-        <w:rPr>
-          <w:sz w:val="20"/>
-        </w:rPr>
-      </w:pPr>
-    </w:p>
-    <w:p>
-      <w:pPr>
-        <w:pStyle w:val="a3"/>
-        <w:rPr>
-          <w:sz w:val="20"/>
-        </w:rPr>
-      </w:pPr>
-    </w:p>
-    <w:p>
-      <w:pPr>
-        <w:pStyle w:val="a3"/>
-        <w:rPr>
-          <w:sz w:val="20"/>
-        </w:rPr>
-      </w:pPr>
-    </w:p>
-    <w:p>
-      <w:pPr>
-        <w:pStyle w:val="a3"/>
-        <w:rPr>
-          <w:sz w:val="20"/>
-        </w:rPr>
-      </w:pPr>
-    </w:p>
-    <w:p>
-      <w:pPr>
-        <w:pStyle w:val="a3"/>
-        <w:rPr>
-          <w:sz w:val="20"/>
-        </w:rPr>
-      </w:pPr>
-    </w:p>
-    <w:p>
-      <w:pPr>
-        <w:pStyle w:val="a3"/>
-        <w:rPr>
-          <w:sz w:val="20"/>
-        </w:rPr>
-      </w:pPr>
-    </w:p>
-    <w:p>
-      <w:pPr>
-        <w:pStyle w:val="a3"/>
-        <w:rPr>
-          <w:sz w:val="20"/>
-        </w:rPr>
-      </w:pPr>
-    </w:p>
-    <w:p>
-      <w:pPr>
-        <w:pStyle w:val="a3"/>
-        <w:rPr>
-          <w:sz w:val="20"/>
-        </w:rPr>
-      </w:pPr>
-    </w:p>
-    <w:p>
-      <w:pPr>
-        <w:pStyle w:val="a3"/>
-        <w:rPr>
-          <w:sz w:val="20"/>
-        </w:rPr>
-      </w:pPr>
-    </w:p>
-    <w:p>
-      <w:pPr>
-        <w:pStyle w:val="a3"/>
-        <w:rPr>
-          <w:sz w:val="20"/>
-        </w:rPr>
-      </w:pPr>
-    </w:p>
-    <w:p>
-      <w:pPr>
-        <w:pStyle w:val="a3"/>
-        <w:rPr>
-          <w:sz w:val="20"/>
-        </w:rPr>
-      </w:pPr>
-    </w:p>
-    <w:p>
-      <w:pPr>
-        <w:pStyle w:val="a3"/>
-        <w:rPr>
-          <w:sz w:val="20"/>
-        </w:rPr>
-      </w:pPr>
-    </w:p>
-    <w:p>
-      <w:pPr>
         <w:spacing w:before="134"/>
-        <w:ind w:left="140"/>
-        <w:rPr>
+        <w:ind w:left="140" w:firstLine="580"/>
+        <w:rPr>
+          <w:rFonts w:hint="eastAsia"/>
           <w:sz w:val="24"/>
         </w:rPr>
       </w:pPr>
       <w:r>
         <w:rPr>
-          <w:spacing w:val="-1"/>
+          <w:rFonts w:hint="eastAsia"/>
           <w:sz w:val="24"/>
         </w:rPr>
-        <w:t>三、总结差动放大电路的特点</w:t>
+        <w:t>差动放大电路具有电路对称性的特点，可以起到稳定工作点的作用，被广泛用于直接耦合电路和测量电路的输入级。</w:t>
+      </w:r>
+      <w:r>
+        <w:rPr>
+          <w:sz w:val="24"/>
+        </w:rPr>
+        <w:t>差分放大电路对差模输入信号有放大作用，而对共模输入信号有很强的抑制作用。通常我们将要放大的信号作为差模信号进行输入，而将由温度等环境因素对电路产生的影响作为共模信号进行输入，因此我们最终的目的是要放大差模信号，抑制共模信号</w:t>
+      </w:r>
+      <w:r>
+        <w:rPr>
+          <w:rFonts w:hint="eastAsia"/>
+          <w:sz w:val="24"/>
+        </w:rPr>
+        <w:t>。</w:t>
       </w:r>
     </w:p>
     <w:sectPr>
@@ -5283,7 +5115,7 @@
 </file>
 
 <file path=word/numbering.xml><?xml version="1.0" encoding="utf-8"?>
-<w:numbering xmlns:wpc="http://schemas.microsoft.com/office/word/2010/wordprocessingCanvas" xmlns:cx="http://schemas.microsoft.com/office/drawing/2014/chartex" xmlns:mc="http://schemas.openxmlformats.org/markup-compatibility/2006" xmlns:o="urn:schemas-microsoft-com:office:office" xmlns:r="http://schemas.openxmlformats.org/officeDocument/2006/relationships" xmlns:m="http://schemas.openxmlformats.org/officeDocument/2006/math" xmlns:v="urn:schemas-microsoft-com:vml" xmlns:wp14="http://schemas.microsoft.com/office/word/2010/wordprocessingDrawing" xmlns:wp="http://schemas.openxmlformats.org/drawingml/2006/wordprocessingDrawing" xmlns:w10="urn:schemas-microsoft-com:office:word" xmlns:w="http://schemas.openxmlformats.org/wordprocessingml/2006/main" xmlns:w14="http://schemas.microsoft.com/office/word/2010/wordml" xmlns:w15="http://schemas.microsoft.com/office/word/2012/wordml" xmlns:w16se="http://schemas.microsoft.com/office/word/2015/wordml/symex" xmlns:wpg="http://schemas.microsoft.com/office/word/2010/wordprocessingGroup" xmlns:wpi="http://schemas.microsoft.com/office/word/2010/wordprocessingInk" xmlns:wne="http://schemas.microsoft.com/office/word/2006/wordml" xmlns:wps="http://schemas.microsoft.com/office/word/2010/wordprocessingShape" mc:Ignorable="w14 w15 w16se wp14">
+<w:numbering xmlns:wpc="http://schemas.microsoft.com/office/word/2010/wordprocessingCanvas" xmlns:cx="http://schemas.microsoft.com/office/drawing/2014/chartex" xmlns:cx1="http://schemas.microsoft.com/office/drawing/2015/9/8/chartex" xmlns:cx2="http://schemas.microsoft.com/office/drawing/2015/10/21/chartex" xmlns:cx3="http://schemas.microsoft.com/office/drawing/2016/5/9/chartex" xmlns:cx4="http://schemas.microsoft.com/office/drawing/2016/5/10/chartex" xmlns:cx5="http://schemas.microsoft.com/office/drawing/2016/5/11/chartex" xmlns:cx6="http://schemas.microsoft.com/office/drawing/2016/5/12/chartex" xmlns:cx7="http://schemas.microsoft.com/office/drawing/2016/5/13/chartex" xmlns:cx8="http://schemas.microsoft.com/office/drawing/2016/5/14/chartex" xmlns:mc="http://schemas.openxmlformats.org/markup-compatibility/2006" xmlns:aink="http://schemas.microsoft.com/office/drawing/2016/ink" xmlns:am3d="http://schemas.microsoft.com/office/drawing/2017/model3d" xmlns:o="urn:schemas-microsoft-com:office:office" xmlns:oel="http://schemas.microsoft.com/office/2019/extlst" xmlns:r="http://schemas.openxmlformats.org/officeDocument/2006/relationships" xmlns:m="http://schemas.openxmlformats.org/officeDocument/2006/math" xmlns:v="urn:schemas-microsoft-com:vml" xmlns:wp14="http://schemas.microsoft.com/office/word/2010/wordprocessingDrawing" xmlns:wp="http://schemas.openxmlformats.org/drawingml/2006/wordprocessingDrawing" xmlns:w10="urn:schemas-microsoft-com:office:word" xmlns:w="http://schemas.openxmlformats.org/wordprocessingml/2006/main" xmlns:w14="http://schemas.microsoft.com/office/word/2010/wordml" xmlns:w15="http://schemas.microsoft.com/office/word/2012/wordml" xmlns:w16cex="http://schemas.microsoft.com/office/word/2018/wordml/cex" xmlns:w16cid="http://schemas.microsoft.com/office/word/2016/wordml/cid" xmlns:w16="http://schemas.microsoft.com/office/word/2018/wordml" xmlns:w16du="http://schemas.microsoft.com/office/word/2023/wordml/word16du" xmlns:w16sdtdh="http://schemas.microsoft.com/office/word/2020/wordml/sdtdatahash" xmlns:w16se="http://schemas.microsoft.com/office/word/2015/wordml/symex" xmlns:wpg="http://schemas.microsoft.com/office/word/2010/wordprocessingGroup" xmlns:wpi="http://schemas.microsoft.com/office/word/2010/wordprocessingInk" xmlns:wne="http://schemas.microsoft.com/office/word/2006/wordml" xmlns:wps="http://schemas.microsoft.com/office/word/2010/wordprocessingShape" mc:Ignorable="w14 w15 w16se w16cid w16 w16cex w16sdtdh wp14">
   <w:abstractNum w:abstractNumId="0" w15:restartNumberingAfterBreak="0">
     <w:nsid w:val="29816F5B"/>
     <w:multiLevelType w:val="hybridMultilevel"/>
@@ -5650,20 +5482,20 @@
       </w:rPr>
     </w:lvl>
   </w:abstractNum>
-  <w:num w:numId="1">
+  <w:num w:numId="1" w16cid:durableId="2045666641">
     <w:abstractNumId w:val="1"/>
   </w:num>
-  <w:num w:numId="2">
+  <w:num w:numId="2" w16cid:durableId="525949202">
     <w:abstractNumId w:val="2"/>
   </w:num>
-  <w:num w:numId="3">
+  <w:num w:numId="3" w16cid:durableId="1220092199">
     <w:abstractNumId w:val="0"/>
   </w:num>
 </w:numbering>
 </file>
 
 <file path=word/styles.xml><?xml version="1.0" encoding="utf-8"?>
-<w:styles xmlns:mc="http://schemas.openxmlformats.org/markup-compatibility/2006" xmlns:r="http://schemas.openxmlformats.org/officeDocument/2006/relationships" xmlns:w="http://schemas.openxmlformats.org/wordprocessingml/2006/main" xmlns:w14="http://schemas.microsoft.com/office/word/2010/wordml" xmlns:w15="http://schemas.microsoft.com/office/word/2012/wordml" xmlns:w16se="http://schemas.microsoft.com/office/word/2015/wordml/symex" mc:Ignorable="w14 w15 w16se">
+<w:styles xmlns:mc="http://schemas.openxmlformats.org/markup-compatibility/2006" xmlns:r="http://schemas.openxmlformats.org/officeDocument/2006/relationships" xmlns:w="http://schemas.openxmlformats.org/wordprocessingml/2006/main" xmlns:w14="http://schemas.microsoft.com/office/word/2010/wordml" xmlns:w15="http://schemas.microsoft.com/office/word/2012/wordml" xmlns:w16cex="http://schemas.microsoft.com/office/word/2018/wordml/cex" xmlns:w16cid="http://schemas.microsoft.com/office/word/2016/wordml/cid" xmlns:w16="http://schemas.microsoft.com/office/word/2018/wordml" xmlns:w16sdtdh="http://schemas.microsoft.com/office/word/2020/wordml/sdtdatahash" xmlns:w16se="http://schemas.microsoft.com/office/word/2015/wordml/symex" mc:Ignorable="w14 w15 w16se w16cid w16 w16cex w16sdtdh">
   <w:docDefaults>
     <w:rPrDefault>
       <w:rPr>
@@ -5681,7 +5513,7 @@
       </w:pPr>
     </w:pPrDefault>
   </w:docDefaults>
-  <w:latentStyles w:defLockedState="0" w:defUIPriority="99" w:defSemiHidden="0" w:defUnhideWhenUsed="0" w:defQFormat="0" w:count="371">
+  <w:latentStyles w:defLockedState="0" w:defUIPriority="99" w:defSemiHidden="0" w:defUnhideWhenUsed="0" w:defQFormat="0" w:count="376">
     <w:lsdException w:name="Normal" w:uiPriority="0" w:qFormat="1"/>
     <w:lsdException w:name="heading 1" w:uiPriority="9" w:qFormat="1"/>
     <w:lsdException w:name="heading 2" w:semiHidden="1" w:uiPriority="9" w:unhideWhenUsed="1" w:qFormat="1"/>
@@ -5787,7 +5619,6 @@
     <w:lsdException w:name="HTML Sample" w:semiHidden="1" w:unhideWhenUsed="1"/>
     <w:lsdException w:name="HTML Typewriter" w:semiHidden="1" w:unhideWhenUsed="1"/>
     <w:lsdException w:name="HTML Variable" w:semiHidden="1" w:unhideWhenUsed="1"/>
-    <w:lsdException w:name="Normal Table" w:semiHidden="1" w:unhideWhenUsed="1"/>
     <w:lsdException w:name="annotation subject" w:semiHidden="1" w:unhideWhenUsed="1"/>
     <w:lsdException w:name="No List" w:semiHidden="1" w:unhideWhenUsed="1"/>
     <w:lsdException w:name="Outline List 1" w:semiHidden="1" w:unhideWhenUsed="1"/>
@@ -5830,11 +5661,8 @@
     <w:lsdException w:name="Table Contemporary" w:semiHidden="1" w:unhideWhenUsed="1"/>
     <w:lsdException w:name="Table Elegant" w:semiHidden="1" w:unhideWhenUsed="1"/>
     <w:lsdException w:name="Table Professional" w:semiHidden="1" w:unhideWhenUsed="1"/>
-    <w:lsdException w:name="Table Subtle 1" w:semiHidden="1" w:unhideWhenUsed="1"/>
     <w:lsdException w:name="Table Subtle 2" w:semiHidden="1" w:unhideWhenUsed="1"/>
     <w:lsdException w:name="Table Web 1" w:semiHidden="1" w:unhideWhenUsed="1"/>
-    <w:lsdException w:name="Table Web 2" w:semiHidden="1" w:unhideWhenUsed="1"/>
-    <w:lsdException w:name="Table Web 3" w:semiHidden="1" w:unhideWhenUsed="1"/>
     <w:lsdException w:name="Balloon Text" w:semiHidden="1" w:unhideWhenUsed="1"/>
     <w:lsdException w:name="Table Grid" w:uiPriority="39"/>
     <w:lsdException w:name="Table Theme" w:semiHidden="1" w:unhideWhenUsed="1"/>
@@ -6053,6 +5881,11 @@
     <w:lsdException w:name="List Table 5 Dark Accent 6" w:uiPriority="50"/>
     <w:lsdException w:name="List Table 6 Colorful Accent 6" w:uiPriority="51"/>
     <w:lsdException w:name="List Table 7 Colorful Accent 6" w:uiPriority="52"/>
+    <w:lsdException w:name="Mention" w:semiHidden="1" w:unhideWhenUsed="1"/>
+    <w:lsdException w:name="Smart Hyperlink" w:semiHidden="1" w:unhideWhenUsed="1"/>
+    <w:lsdException w:name="Hashtag" w:semiHidden="1" w:unhideWhenUsed="1"/>
+    <w:lsdException w:name="Unresolved Mention" w:semiHidden="1" w:unhideWhenUsed="1"/>
+    <w:lsdException w:name="Smart Link" w:semiHidden="1" w:unhideWhenUsed="1"/>
   </w:latentStyles>
   <w:style w:type="paragraph" w:default="1" w:styleId="a">
     <w:name w:val="Normal"/>
